--- a/Model_description_DLcomment.docx
+++ b/Model_description_DLcomment.docx
@@ -14,6 +14,13 @@
           <w:rFonts w:ascii="Times New Roman" w:hAnsi="Times New Roman" w:cs="Times New Roman"/>
           <w:b/>
         </w:rPr>
+        <w:t xml:space="preserve">Hierarchical </w:t>
+      </w:r>
+      <w:r>
+        <w:rPr>
+          <w:rFonts w:ascii="Times New Roman" w:hAnsi="Times New Roman" w:cs="Times New Roman"/>
+          <w:b/>
+        </w:rPr>
         <w:t>Dirichlet-multinomial</w:t>
       </w:r>
       <w:r>
@@ -108,7 +115,19 @@
         <w:rPr>
           <w:rFonts w:ascii="Times New Roman" w:hAnsi="Times New Roman" w:cs="Times New Roman"/>
         </w:rPr>
-        <w:t xml:space="preserve"> alternative modeling strategy using </w:t>
+        <w:t xml:space="preserve"> alternative modeling strategy using</w:t>
+      </w:r>
+      <w:r>
+        <w:rPr>
+          <w:rFonts w:ascii="Times New Roman" w:hAnsi="Times New Roman" w:cs="Times New Roman"/>
+        </w:rPr>
+        <w:t xml:space="preserve"> Hierarchical</w:t>
+      </w:r>
+      <w:r>
+        <w:rPr>
+          <w:rFonts w:ascii="Times New Roman" w:hAnsi="Times New Roman" w:cs="Times New Roman"/>
+        </w:rPr>
+        <w:t xml:space="preserve"> </w:t>
       </w:r>
       <w:r>
         <w:rPr>
@@ -132,7 +151,19 @@
         <w:rPr>
           <w:rFonts w:ascii="Times New Roman" w:hAnsi="Times New Roman" w:cs="Times New Roman"/>
         </w:rPr>
-        <w:t xml:space="preserve"> The Multinomial likelihood for modeling OTU counts has been proposed in several study previously </w:t>
+        <w:t xml:space="preserve"> The Multinomial likelihood for modeling OTU counts has been proposed in several stud</w:t>
+      </w:r>
+      <w:r>
+        <w:rPr>
+          <w:rFonts w:ascii="Times New Roman" w:hAnsi="Times New Roman" w:cs="Times New Roman"/>
+        </w:rPr>
+        <w:t>ies</w:t>
+      </w:r>
+      <w:r>
+        <w:rPr>
+          <w:rFonts w:ascii="Times New Roman" w:hAnsi="Times New Roman" w:cs="Times New Roman"/>
+        </w:rPr>
+        <w:t xml:space="preserve"> previously </w:t>
       </w:r>
       <w:r>
         <w:rPr>
@@ -259,6 +290,11 @@
         <w:rPr>
           <w:rFonts w:ascii="Times New Roman" w:hAnsi="Times New Roman" w:cs="Times New Roman"/>
         </w:rPr>
+      </w:r>
+      <w:r>
+        <w:rPr>
+          <w:rFonts w:ascii="Times New Roman" w:hAnsi="Times New Roman" w:cs="Times New Roman"/>
+        </w:rPr>
         <w:fldChar w:fldCharType="separate"/>
       </w:r>
       <w:r>
@@ -310,29 +346,629 @@
         </w:rPr>
         <w:t>.</w:t>
       </w:r>
-      <w:bookmarkStart w:id="0" w:name="_GoBack"/>
-      <w:bookmarkEnd w:id="0"/>
-    </w:p>
-    <w:p>
-      <w:pPr>
-        <w:rPr>
-          <w:rFonts w:ascii="Times New Roman" w:hAnsi="Times New Roman" w:cs="Times New Roman"/>
-        </w:rPr>
-      </w:pPr>
-    </w:p>
-    <w:p>
-      <w:pPr>
-        <w:rPr>
-          <w:rFonts w:ascii="Times New Roman" w:hAnsi="Times New Roman" w:cs="Times New Roman"/>
-        </w:rPr>
-      </w:pPr>
-    </w:p>
-    <w:p>
-      <w:pPr>
-        <w:rPr>
-          <w:rFonts w:ascii="Times New Roman" w:hAnsi="Times New Roman" w:cs="Times New Roman"/>
-        </w:rPr>
-      </w:pPr>
+      <w:r>
+        <w:rPr>
+          <w:rFonts w:ascii="Times New Roman" w:hAnsi="Times New Roman" w:cs="Times New Roman"/>
+        </w:rPr>
+        <w:t xml:space="preserve"> The </w:t>
+      </w:r>
+      <w:r>
+        <w:rPr>
+          <w:rFonts w:ascii="Times New Roman" w:hAnsi="Times New Roman" w:cs="Times New Roman"/>
+        </w:rPr>
+        <w:t>Dirichlet-Multinomial</w:t>
+      </w:r>
+      <w:r>
+        <w:rPr>
+          <w:rFonts w:ascii="Times New Roman" w:hAnsi="Times New Roman" w:cs="Times New Roman"/>
+        </w:rPr>
+        <w:t xml:space="preserve"> model provides a flexible framework for inclusion of additional parameters that may affect O</w:t>
+      </w:r>
+      <w:r>
+        <w:rPr>
+          <w:rFonts w:ascii="Times New Roman" w:hAnsi="Times New Roman" w:cs="Times New Roman"/>
+        </w:rPr>
+        <w:t>TU</w:t>
+      </w:r>
+      <w:r>
+        <w:rPr>
+          <w:rFonts w:ascii="Times New Roman" w:hAnsi="Times New Roman" w:cs="Times New Roman"/>
+        </w:rPr>
+        <w:t xml:space="preserve"> distributions</w:t>
+      </w:r>
+      <w:r>
+        <w:rPr>
+          <w:rFonts w:ascii="Times New Roman" w:hAnsi="Times New Roman" w:cs="Times New Roman"/>
+        </w:rPr>
+        <w:t xml:space="preserve"> via </w:t>
+      </w:r>
+      <w:r>
+        <w:rPr>
+          <w:rFonts w:ascii="Times New Roman" w:hAnsi="Times New Roman" w:cs="Times New Roman"/>
+        </w:rPr>
+        <w:t>log-</w:t>
+      </w:r>
+      <w:r>
+        <w:rPr>
+          <w:rFonts w:ascii="Times New Roman" w:hAnsi="Times New Roman" w:cs="Times New Roman"/>
+        </w:rPr>
+        <w:t>linear regression</w:t>
+      </w:r>
+      <w:r>
+        <w:rPr>
+          <w:rFonts w:ascii="Times New Roman" w:hAnsi="Times New Roman" w:cs="Times New Roman"/>
+        </w:rPr>
+        <w:t>.</w:t>
+      </w:r>
+      <w:r>
+        <w:rPr>
+          <w:rFonts w:ascii="Times New Roman" w:hAnsi="Times New Roman" w:cs="Times New Roman"/>
+        </w:rPr>
+        <w:t xml:space="preserve"> First, w</w:t>
+      </w:r>
+      <w:r>
+        <w:rPr>
+          <w:rFonts w:ascii="Times New Roman" w:hAnsi="Times New Roman" w:cs="Times New Roman"/>
+        </w:rPr>
+        <w:t xml:space="preserve">e explicitly model host-associated OTU distributions depending on host-specific geographic locality (North, </w:t>
+      </w:r>
+      <w:r>
+        <w:rPr>
+          <w:rFonts w:ascii="Times New Roman" w:hAnsi="Times New Roman" w:cs="Times New Roman"/>
+        </w:rPr>
+        <w:t>contact</w:t>
+      </w:r>
+      <w:r>
+        <w:rPr>
+          <w:rFonts w:ascii="Times New Roman" w:hAnsi="Times New Roman" w:cs="Times New Roman"/>
+        </w:rPr>
+        <w:t xml:space="preserve"> zone and South), </w:t>
+      </w:r>
+      <w:proofErr w:type="spellStart"/>
+      <w:r>
+        <w:rPr>
+          <w:rFonts w:ascii="Times New Roman" w:hAnsi="Times New Roman" w:cs="Times New Roman"/>
+        </w:rPr>
+        <w:t>mtDNA</w:t>
+      </w:r>
+      <w:proofErr w:type="spellEnd"/>
+      <w:r>
+        <w:rPr>
+          <w:rFonts w:ascii="Times New Roman" w:hAnsi="Times New Roman" w:cs="Times New Roman"/>
+        </w:rPr>
+        <w:t xml:space="preserve"> and/or DNA types as well as lineages.  </w:t>
+      </w:r>
+      <w:r>
+        <w:rPr>
+          <w:rFonts w:ascii="Times New Roman" w:hAnsi="Times New Roman" w:cs="Times New Roman"/>
+        </w:rPr>
+        <w:t>Additionally, i</w:t>
+      </w:r>
+      <w:r>
+        <w:rPr>
+          <w:rFonts w:ascii="Times New Roman" w:hAnsi="Times New Roman" w:cs="Times New Roman"/>
+        </w:rPr>
+        <w:t>n the proposed model we incorporate</w:t>
+      </w:r>
+      <w:r>
+        <w:rPr>
+          <w:rFonts w:ascii="Times New Roman" w:hAnsi="Times New Roman" w:cs="Times New Roman"/>
+        </w:rPr>
+        <w:t>d</w:t>
+      </w:r>
+      <w:r>
+        <w:rPr>
+          <w:rFonts w:ascii="Times New Roman" w:hAnsi="Times New Roman" w:cs="Times New Roman"/>
+        </w:rPr>
+        <w:t xml:space="preserve"> such parameters as genetic distance</w:t>
+      </w:r>
+      <w:r>
+        <w:rPr>
+          <w:rFonts w:ascii="Times New Roman" w:hAnsi="Times New Roman" w:cs="Times New Roman"/>
+        </w:rPr>
+        <w:t xml:space="preserve"> (</w:t>
+      </w:r>
+      <m:oMath>
+        <m:r>
+          <w:rPr>
+            <w:rFonts w:ascii="Cambria Math" w:eastAsiaTheme="minorEastAsia" w:hAnsi="Cambria Math"/>
+          </w:rPr>
+          <m:t>dis</m:t>
+        </m:r>
+      </m:oMath>
+      <w:r>
+        <w:rPr>
+          <w:rFonts w:ascii="Times New Roman" w:hAnsi="Times New Roman" w:cs="Times New Roman"/>
+        </w:rPr>
+        <w:t>)</w:t>
+      </w:r>
+      <w:r>
+        <w:rPr>
+          <w:rFonts w:ascii="Times New Roman" w:hAnsi="Times New Roman" w:cs="Times New Roman"/>
+        </w:rPr>
+        <w:t xml:space="preserve"> and climate</w:t>
+      </w:r>
+      <w:r>
+        <w:rPr>
+          <w:rFonts w:ascii="Times New Roman" w:hAnsi="Times New Roman" w:cs="Times New Roman"/>
+        </w:rPr>
+        <w:t xml:space="preserve"> (</w:t>
+      </w:r>
+      <m:oMath>
+        <m:r>
+          <w:rPr>
+            <w:rFonts w:ascii="Cambria Math" w:eastAsiaTheme="minorEastAsia" w:hAnsi="Cambria Math"/>
+          </w:rPr>
+          <m:t>c</m:t>
+        </m:r>
+      </m:oMath>
+      <w:r>
+        <w:rPr>
+          <w:rFonts w:ascii="Times New Roman" w:hAnsi="Times New Roman" w:cs="Times New Roman"/>
+        </w:rPr>
+        <w:t>)</w:t>
+      </w:r>
+      <w:r>
+        <w:rPr>
+          <w:rFonts w:ascii="Times New Roman" w:hAnsi="Times New Roman" w:cs="Times New Roman"/>
+        </w:rPr>
+        <w:t xml:space="preserve"> into</w:t>
+      </w:r>
+      <w:r>
+        <w:rPr>
+          <w:rFonts w:ascii="Times New Roman" w:hAnsi="Times New Roman" w:cs="Times New Roman"/>
+        </w:rPr>
+        <w:t xml:space="preserve"> a </w:t>
+      </w:r>
+      <w:r>
+        <w:rPr>
+          <w:rFonts w:ascii="Times New Roman" w:hAnsi="Times New Roman" w:cs="Times New Roman"/>
+        </w:rPr>
+        <w:t>regression</w:t>
+      </w:r>
+      <w:r>
+        <w:rPr>
+          <w:rFonts w:ascii="Times New Roman" w:hAnsi="Times New Roman" w:cs="Times New Roman"/>
+        </w:rPr>
+        <w:t xml:space="preserve"> </w:t>
+      </w:r>
+      <w:r>
+        <w:rPr>
+          <w:rFonts w:ascii="Times New Roman" w:hAnsi="Times New Roman" w:cs="Times New Roman"/>
+        </w:rPr>
+        <w:t>hyper</w:t>
+      </w:r>
+      <w:r>
+        <w:rPr>
+          <w:rFonts w:ascii="Times New Roman" w:hAnsi="Times New Roman" w:cs="Times New Roman"/>
+        </w:rPr>
+        <w:t>prior.</w:t>
+      </w:r>
+      <w:r>
+        <w:rPr>
+          <w:rFonts w:ascii="Times New Roman" w:hAnsi="Times New Roman" w:cs="Times New Roman"/>
+        </w:rPr>
+        <w:t xml:space="preserve"> In order to reconstruct </w:t>
+      </w:r>
+      <w:r>
+        <w:rPr>
+          <w:rFonts w:ascii="Times New Roman" w:hAnsi="Times New Roman" w:cs="Times New Roman"/>
+        </w:rPr>
+        <w:t>hyper</w:t>
+      </w:r>
+      <w:r>
+        <w:rPr>
+          <w:rFonts w:ascii="Times New Roman" w:hAnsi="Times New Roman" w:cs="Times New Roman"/>
+        </w:rPr>
+        <w:t>prior distributions</w:t>
+      </w:r>
+      <w:r>
+        <w:rPr>
+          <w:rFonts w:ascii="Times New Roman" w:hAnsi="Times New Roman" w:cs="Times New Roman"/>
+        </w:rPr>
+        <w:t xml:space="preserve"> for </w:t>
+      </w:r>
+      <m:oMath>
+        <m:r>
+          <w:rPr>
+            <w:rFonts w:ascii="Cambria Math" w:eastAsiaTheme="minorEastAsia" w:hAnsi="Cambria Math"/>
+          </w:rPr>
+          <m:t>dis</m:t>
+        </m:r>
+      </m:oMath>
+      <w:r>
+        <w:rPr>
+          <w:rFonts w:ascii="Times New Roman" w:hAnsi="Times New Roman" w:cs="Times New Roman"/>
+        </w:rPr>
+        <w:t xml:space="preserve"> and </w:t>
+      </w:r>
+      <m:oMath>
+        <m:r>
+          <w:rPr>
+            <w:rFonts w:ascii="Cambria Math" w:eastAsiaTheme="minorEastAsia" w:hAnsi="Cambria Math"/>
+          </w:rPr>
+          <m:t>c</m:t>
+        </m:r>
+      </m:oMath>
+      <w:r>
+        <w:rPr>
+          <w:rFonts w:ascii="Times New Roman" w:hAnsi="Times New Roman" w:cs="Times New Roman"/>
+        </w:rPr>
+        <w:t xml:space="preserve"> </w:t>
+      </w:r>
+      <w:r>
+        <w:rPr>
+          <w:rFonts w:ascii="Times New Roman" w:hAnsi="Times New Roman" w:cs="Times New Roman"/>
+        </w:rPr>
+        <w:t>we implemented an empirical Bayes approach</w:t>
+      </w:r>
+      <w:r>
+        <w:rPr>
+          <w:rFonts w:ascii="Times New Roman" w:hAnsi="Times New Roman" w:cs="Times New Roman"/>
+        </w:rPr>
+        <w:t xml:space="preserve">. Specifically, we assumed Gaussian hyperpriors for both </w:t>
+      </w:r>
+      <m:oMath>
+        <m:r>
+          <w:rPr>
+            <w:rFonts w:ascii="Cambria Math" w:eastAsiaTheme="minorEastAsia" w:hAnsi="Cambria Math"/>
+          </w:rPr>
+          <m:t>dis</m:t>
+        </m:r>
+      </m:oMath>
+      <w:r>
+        <w:rPr>
+          <w:rFonts w:ascii="Times New Roman" w:hAnsi="Times New Roman" w:cs="Times New Roman"/>
+        </w:rPr>
+        <w:t xml:space="preserve"> and </w:t>
+      </w:r>
+      <m:oMath>
+        <m:r>
+          <w:rPr>
+            <w:rFonts w:ascii="Cambria Math" w:eastAsiaTheme="minorEastAsia" w:hAnsi="Cambria Math"/>
+          </w:rPr>
+          <m:t>c</m:t>
+        </m:r>
+      </m:oMath>
+      <w:r>
+        <w:rPr>
+          <w:rFonts w:ascii="Times New Roman" w:hAnsi="Times New Roman" w:cs="Times New Roman"/>
+        </w:rPr>
+        <w:t xml:space="preserve"> with parameters </w:t>
+      </w:r>
+      <m:oMath>
+        <m:r>
+          <w:rPr>
+            <w:rFonts w:ascii="Cambria Math" w:eastAsiaTheme="minorEastAsia" w:hAnsi="Cambria Math"/>
+          </w:rPr>
+          <m:t>(</m:t>
+        </m:r>
+        <m:sSub>
+          <m:sSubPr>
+            <m:ctrlPr>
+              <w:rPr>
+                <w:rFonts w:ascii="Cambria Math" w:eastAsiaTheme="minorEastAsia" w:hAnsi="Cambria Math"/>
+                <w:i/>
+              </w:rPr>
+            </m:ctrlPr>
+          </m:sSubPr>
+          <m:e>
+            <m:r>
+              <w:rPr>
+                <w:rFonts w:ascii="Cambria Math" w:eastAsiaTheme="minorEastAsia" w:hAnsi="Cambria Math"/>
+              </w:rPr>
+              <m:t>μ</m:t>
+            </m:r>
+          </m:e>
+          <m:sub>
+            <m:r>
+              <w:rPr>
+                <w:rFonts w:ascii="Cambria Math" w:eastAsiaTheme="minorEastAsia" w:hAnsi="Cambria Math"/>
+              </w:rPr>
+              <m:t>dis</m:t>
+            </m:r>
+          </m:sub>
+        </m:sSub>
+        <m:r>
+          <w:rPr>
+            <w:rFonts w:ascii="Cambria Math" w:eastAsiaTheme="minorEastAsia" w:hAnsi="Cambria Math"/>
+          </w:rPr>
+          <m:t>,</m:t>
+        </m:r>
+        <m:sSub>
+          <m:sSubPr>
+            <m:ctrlPr>
+              <w:rPr>
+                <w:rFonts w:ascii="Cambria Math" w:eastAsiaTheme="minorEastAsia" w:hAnsi="Cambria Math"/>
+                <w:i/>
+              </w:rPr>
+            </m:ctrlPr>
+          </m:sSubPr>
+          <m:e>
+            <m:r>
+              <w:rPr>
+                <w:rFonts w:ascii="Cambria Math" w:eastAsiaTheme="minorEastAsia" w:hAnsi="Cambria Math"/>
+              </w:rPr>
+              <m:t>σ</m:t>
+            </m:r>
+          </m:e>
+          <m:sub>
+            <m:r>
+              <w:rPr>
+                <w:rFonts w:ascii="Cambria Math" w:eastAsiaTheme="minorEastAsia" w:hAnsi="Cambria Math"/>
+              </w:rPr>
+              <m:t>dis</m:t>
+            </m:r>
+          </m:sub>
+        </m:sSub>
+        <m:r>
+          <w:rPr>
+            <w:rFonts w:ascii="Cambria Math" w:eastAsiaTheme="minorEastAsia" w:hAnsi="Cambria Math"/>
+          </w:rPr>
+          <m:t>)</m:t>
+        </m:r>
+      </m:oMath>
+      <w:r>
+        <w:rPr>
+          <w:rFonts w:ascii="Times New Roman" w:hAnsi="Times New Roman" w:cs="Times New Roman"/>
+        </w:rPr>
+        <w:t xml:space="preserve"> and </w:t>
+      </w:r>
+      <m:oMath>
+        <m:d>
+          <m:dPr>
+            <m:ctrlPr>
+              <w:rPr>
+                <w:rFonts w:ascii="Cambria Math" w:eastAsiaTheme="minorEastAsia" w:hAnsi="Cambria Math"/>
+                <w:i/>
+              </w:rPr>
+            </m:ctrlPr>
+          </m:dPr>
+          <m:e>
+            <m:sSub>
+              <m:sSubPr>
+                <m:ctrlPr>
+                  <w:rPr>
+                    <w:rFonts w:ascii="Cambria Math" w:eastAsiaTheme="minorEastAsia" w:hAnsi="Cambria Math"/>
+                    <w:i/>
+                  </w:rPr>
+                </m:ctrlPr>
+              </m:sSubPr>
+              <m:e>
+                <m:r>
+                  <w:rPr>
+                    <w:rFonts w:ascii="Cambria Math" w:eastAsiaTheme="minorEastAsia" w:hAnsi="Cambria Math"/>
+                  </w:rPr>
+                  <m:t>μ</m:t>
+                </m:r>
+              </m:e>
+              <m:sub>
+                <m:r>
+                  <w:rPr>
+                    <w:rFonts w:ascii="Cambria Math" w:eastAsiaTheme="minorEastAsia" w:hAnsi="Cambria Math"/>
+                  </w:rPr>
+                  <m:t>c</m:t>
+                </m:r>
+              </m:sub>
+            </m:sSub>
+            <m:r>
+              <w:rPr>
+                <w:rFonts w:ascii="Cambria Math" w:eastAsiaTheme="minorEastAsia" w:hAnsi="Cambria Math"/>
+              </w:rPr>
+              <m:t>,</m:t>
+            </m:r>
+            <m:sSub>
+              <m:sSubPr>
+                <m:ctrlPr>
+                  <w:rPr>
+                    <w:rFonts w:ascii="Cambria Math" w:eastAsiaTheme="minorEastAsia" w:hAnsi="Cambria Math"/>
+                    <w:i/>
+                  </w:rPr>
+                </m:ctrlPr>
+              </m:sSubPr>
+              <m:e>
+                <m:r>
+                  <w:rPr>
+                    <w:rFonts w:ascii="Cambria Math" w:eastAsiaTheme="minorEastAsia" w:hAnsi="Cambria Math"/>
+                  </w:rPr>
+                  <m:t>σ</m:t>
+                </m:r>
+              </m:e>
+              <m:sub>
+                <m:r>
+                  <w:rPr>
+                    <w:rFonts w:ascii="Cambria Math" w:eastAsiaTheme="minorEastAsia" w:hAnsi="Cambria Math"/>
+                  </w:rPr>
+                  <m:t>c</m:t>
+                </m:r>
+              </m:sub>
+            </m:sSub>
+          </m:e>
+        </m:d>
+      </m:oMath>
+      <w:r>
+        <w:rPr>
+          <w:rFonts w:ascii="Times New Roman" w:eastAsiaTheme="minorEastAsia" w:hAnsi="Times New Roman" w:cs="Times New Roman"/>
+        </w:rPr>
+        <w:t xml:space="preserve"> </w:t>
+      </w:r>
+      <w:r>
+        <w:rPr>
+          <w:rFonts w:ascii="Times New Roman" w:eastAsiaTheme="minorEastAsia" w:hAnsi="Times New Roman" w:cs="Times New Roman"/>
+        </w:rPr>
+        <w:t>respectively.</w:t>
+      </w:r>
+      <w:r>
+        <w:rPr>
+          <w:rFonts w:ascii="Times New Roman" w:eastAsiaTheme="minorEastAsia" w:hAnsi="Times New Roman" w:cs="Times New Roman"/>
+        </w:rPr>
+        <w:t xml:space="preserve"> Then, the values of these parameters were derived by maximum-likelihood estimators</w:t>
+      </w:r>
+      <w:r>
+        <w:rPr>
+          <w:rFonts w:ascii="Times New Roman" w:eastAsiaTheme="minorEastAsia" w:hAnsi="Times New Roman" w:cs="Times New Roman"/>
+        </w:rPr>
+        <w:t xml:space="preserve">, </w:t>
+      </w:r>
+      <m:oMath>
+        <m:acc>
+          <m:accPr>
+            <m:ctrlPr>
+              <w:rPr>
+                <w:rFonts w:ascii="Cambria Math" w:eastAsiaTheme="minorEastAsia" w:hAnsi="Cambria Math"/>
+                <w:i/>
+              </w:rPr>
+            </m:ctrlPr>
+          </m:accPr>
+          <m:e>
+            <m:r>
+              <w:rPr>
+                <w:rFonts w:ascii="Cambria Math" w:eastAsiaTheme="minorEastAsia" w:hAnsi="Cambria Math"/>
+              </w:rPr>
+              <m:t>μ</m:t>
+            </m:r>
+          </m:e>
+        </m:acc>
+      </m:oMath>
+      <w:r>
+        <w:rPr>
+          <w:rFonts w:ascii="Times New Roman" w:eastAsiaTheme="minorEastAsia" w:hAnsi="Times New Roman" w:cs="Times New Roman"/>
+        </w:rPr>
+        <w:t xml:space="preserve"> </w:t>
+      </w:r>
+      <w:r>
+        <w:rPr>
+          <w:rFonts w:ascii="Times New Roman" w:eastAsiaTheme="minorEastAsia" w:hAnsi="Times New Roman" w:cs="Times New Roman"/>
+        </w:rPr>
+        <w:t xml:space="preserve">and </w:t>
+      </w:r>
+      <m:oMath>
+        <m:acc>
+          <m:accPr>
+            <m:ctrlPr>
+              <w:rPr>
+                <w:rFonts w:ascii="Cambria Math" w:eastAsiaTheme="minorEastAsia" w:hAnsi="Cambria Math"/>
+                <w:i/>
+              </w:rPr>
+            </m:ctrlPr>
+          </m:accPr>
+          <m:e>
+            <m:r>
+              <w:rPr>
+                <w:rFonts w:ascii="Cambria Math" w:eastAsiaTheme="minorEastAsia" w:hAnsi="Cambria Math"/>
+              </w:rPr>
+              <m:t>σ</m:t>
+            </m:r>
+          </m:e>
+        </m:acc>
+      </m:oMath>
+      <w:r>
+        <w:rPr>
+          <w:rFonts w:ascii="Times New Roman" w:eastAsiaTheme="minorEastAsia" w:hAnsi="Times New Roman" w:cs="Times New Roman"/>
+        </w:rPr>
+        <w:t>,</w:t>
+      </w:r>
+      <w:r>
+        <w:rPr>
+          <w:rFonts w:ascii="Times New Roman" w:eastAsiaTheme="minorEastAsia" w:hAnsi="Times New Roman" w:cs="Times New Roman"/>
+        </w:rPr>
+        <w:t xml:space="preserve"> </w:t>
+      </w:r>
+      <w:r>
+        <w:rPr>
+          <w:rFonts w:ascii="Times New Roman" w:eastAsiaTheme="minorEastAsia" w:hAnsi="Times New Roman" w:cs="Times New Roman"/>
+        </w:rPr>
+        <w:t xml:space="preserve"> </w:t>
+      </w:r>
+      <w:r>
+        <w:rPr>
+          <w:rFonts w:ascii="Times New Roman" w:eastAsiaTheme="minorEastAsia" w:hAnsi="Times New Roman" w:cs="Times New Roman"/>
+        </w:rPr>
+        <w:t xml:space="preserve">applied to normalized empirical distributions of </w:t>
+      </w:r>
+      <m:oMath>
+        <m:r>
+          <w:rPr>
+            <w:rFonts w:ascii="Cambria Math" w:eastAsiaTheme="minorEastAsia" w:hAnsi="Cambria Math"/>
+          </w:rPr>
+          <m:t>dis</m:t>
+        </m:r>
+      </m:oMath>
+      <w:r>
+        <w:rPr>
+          <w:rFonts w:ascii="Times New Roman" w:hAnsi="Times New Roman" w:cs="Times New Roman"/>
+        </w:rPr>
+        <w:t xml:space="preserve"> and </w:t>
+      </w:r>
+      <m:oMath>
+        <m:r>
+          <w:rPr>
+            <w:rFonts w:ascii="Cambria Math" w:eastAsiaTheme="minorEastAsia" w:hAnsi="Cambria Math"/>
+          </w:rPr>
+          <m:t>c</m:t>
+        </m:r>
+      </m:oMath>
+      <w:r>
+        <w:rPr>
+          <w:rFonts w:ascii="Times New Roman" w:eastAsiaTheme="minorEastAsia" w:hAnsi="Times New Roman" w:cs="Times New Roman"/>
+        </w:rPr>
+        <w:t xml:space="preserve"> for within each</w:t>
+      </w:r>
+      <w:r>
+        <w:rPr>
+          <w:rFonts w:ascii="Times New Roman" w:eastAsiaTheme="minorEastAsia" w:hAnsi="Times New Roman" w:cs="Times New Roman"/>
+        </w:rPr>
+        <w:t xml:space="preserve"> geographic </w:t>
+      </w:r>
+      <w:r>
+        <w:rPr>
+          <w:rFonts w:ascii="Times New Roman" w:eastAsiaTheme="minorEastAsia" w:hAnsi="Times New Roman" w:cs="Times New Roman"/>
+        </w:rPr>
+        <w:t xml:space="preserve">region. Below we provide a formal description of our model with its </w:t>
+      </w:r>
+      <w:r>
+        <w:rPr>
+          <w:rFonts w:ascii="Times New Roman" w:eastAsiaTheme="minorEastAsia" w:hAnsi="Times New Roman" w:cs="Times New Roman"/>
+        </w:rPr>
+        <w:t xml:space="preserve">graphical </w:t>
+      </w:r>
+      <w:r>
+        <w:rPr>
+          <w:rFonts w:ascii="Times New Roman" w:eastAsiaTheme="minorEastAsia" w:hAnsi="Times New Roman" w:cs="Times New Roman"/>
+        </w:rPr>
+        <w:t>representation</w:t>
+      </w:r>
+      <w:r>
+        <w:rPr>
+          <w:rFonts w:ascii="Times New Roman" w:eastAsiaTheme="minorEastAsia" w:hAnsi="Times New Roman" w:cs="Times New Roman"/>
+        </w:rPr>
+        <w:t xml:space="preserve"> (</w:t>
+      </w:r>
+      <w:r>
+        <w:rPr>
+          <w:rFonts w:ascii="Times New Roman" w:eastAsiaTheme="minorEastAsia" w:hAnsi="Times New Roman" w:cs="Times New Roman"/>
+          <w:b/>
+        </w:rPr>
+        <w:t>Fig. 1</w:t>
+      </w:r>
+      <w:r>
+        <w:rPr>
+          <w:rFonts w:ascii="Times New Roman" w:eastAsiaTheme="minorEastAsia" w:hAnsi="Times New Roman" w:cs="Times New Roman"/>
+        </w:rPr>
+        <w:t>)</w:t>
+      </w:r>
+      <w:r>
+        <w:rPr>
+          <w:rFonts w:ascii="Times New Roman" w:eastAsiaTheme="minorEastAsia" w:hAnsi="Times New Roman" w:cs="Times New Roman"/>
+        </w:rPr>
+        <w:t xml:space="preserve">. </w:t>
+      </w:r>
+      <w:r>
+        <w:rPr>
+          <w:rFonts w:ascii="Times New Roman" w:eastAsiaTheme="minorEastAsia" w:hAnsi="Times New Roman" w:cs="Times New Roman"/>
+        </w:rPr>
+        <w:t xml:space="preserve"> </w:t>
+      </w:r>
     </w:p>
     <w:p>
       <w:pPr>
@@ -888,7 +1524,13 @@
               <w:rPr>
                 <w:rFonts w:ascii="Cambria Math" w:eastAsiaTheme="minorEastAsia" w:hAnsi="Cambria Math"/>
               </w:rPr>
-              <m:t>ij</m:t>
+              <m:t>r</m:t>
+            </m:r>
+            <m:r>
+              <w:rPr>
+                <w:rFonts w:ascii="Cambria Math" w:eastAsiaTheme="minorEastAsia" w:hAnsi="Cambria Math"/>
+              </w:rPr>
+              <m:t>j</m:t>
             </m:r>
           </m:sub>
         </m:sSub>
@@ -938,23 +1580,23 @@
         </w:rPr>
         <w:t xml:space="preserve"> OTU abundance in </w:t>
       </w:r>
+      <w:r>
+        <w:rPr>
+          <w:rFonts w:ascii="Times New Roman" w:eastAsiaTheme="minorEastAsia" w:hAnsi="Times New Roman" w:cs="Times New Roman"/>
+          <w:i/>
+        </w:rPr>
+        <w:t>r</w:t>
+      </w:r>
+      <w:r>
+        <w:rPr>
+          <w:rFonts w:ascii="Times New Roman" w:eastAsiaTheme="minorEastAsia" w:hAnsi="Times New Roman" w:cs="Times New Roman"/>
+        </w:rPr>
+        <w:t>-</w:t>
+      </w:r>
       <w:proofErr w:type="spellStart"/>
       <w:r>
         <w:rPr>
           <w:rFonts w:ascii="Times New Roman" w:eastAsiaTheme="minorEastAsia" w:hAnsi="Times New Roman" w:cs="Times New Roman"/>
-          <w:i/>
-        </w:rPr>
-        <w:t>i</w:t>
-      </w:r>
-      <w:r>
-        <w:rPr>
-          <w:rFonts w:ascii="Times New Roman" w:eastAsiaTheme="minorEastAsia" w:hAnsi="Times New Roman" w:cs="Times New Roman"/>
-        </w:rPr>
-        <w:t>-</w:t>
-      </w:r>
-      <w:r>
-        <w:rPr>
-          <w:rFonts w:ascii="Times New Roman" w:eastAsiaTheme="minorEastAsia" w:hAnsi="Times New Roman" w:cs="Times New Roman"/>
         </w:rPr>
         <w:t>th</w:t>
       </w:r>
@@ -963,7 +1605,19 @@
         <w:rPr>
           <w:rFonts w:ascii="Times New Roman" w:eastAsiaTheme="minorEastAsia" w:hAnsi="Times New Roman" w:cs="Times New Roman"/>
         </w:rPr>
-        <w:t xml:space="preserve"> vector  </w:t>
+        <w:t xml:space="preserve"> </w:t>
+      </w:r>
+      <w:r>
+        <w:rPr>
+          <w:rFonts w:ascii="Times New Roman" w:eastAsiaTheme="minorEastAsia" w:hAnsi="Times New Roman" w:cs="Times New Roman"/>
+        </w:rPr>
+        <w:t>region</w:t>
+      </w:r>
+      <w:r>
+        <w:rPr>
+          <w:rFonts w:ascii="Times New Roman" w:eastAsiaTheme="minorEastAsia" w:hAnsi="Times New Roman" w:cs="Times New Roman"/>
+        </w:rPr>
+        <w:t xml:space="preserve">  </w:t>
       </w:r>
     </w:p>
     <w:p>
@@ -1120,13 +1774,7 @@
         <w:rPr>
           <w:rFonts w:ascii="Times New Roman" w:eastAsiaTheme="minorEastAsia" w:hAnsi="Times New Roman" w:cs="Times New Roman"/>
         </w:rPr>
-        <w:t xml:space="preserve"> represent regression coefficients </w:t>
-      </w:r>
-      <w:r>
-        <w:rPr>
-          <w:rFonts w:ascii="Times New Roman" w:eastAsiaTheme="minorEastAsia" w:hAnsi="Times New Roman" w:cs="Times New Roman"/>
-        </w:rPr>
-        <w:t>distributed according to Gaussian distribution</w:t>
+        <w:t xml:space="preserve"> represent regression coefficients distributed according to Gaussian distribution</w:t>
       </w:r>
       <w:r>
         <w:rPr>
@@ -1338,11 +1986,37 @@
               </m:ctrlPr>
             </m:dPr>
             <m:e>
+              <m:sSub>
+                <m:sSubPr>
+                  <m:ctrlPr>
+                    <w:rPr>
+                      <w:rFonts w:ascii="Cambria Math" w:hAnsi="Cambria Math"/>
+                      <w:i/>
+                    </w:rPr>
+                  </m:ctrlPr>
+                </m:sSubPr>
+                <m:e>
+                  <m:r>
+                    <w:rPr>
+                      <w:rFonts w:ascii="Cambria Math" w:hAnsi="Cambria Math"/>
+                    </w:rPr>
+                    <m:t>K</m:t>
+                  </m:r>
+                </m:e>
+                <m:sub>
+                  <m:r>
+                    <w:rPr>
+                      <w:rFonts w:ascii="Cambria Math" w:hAnsi="Cambria Math"/>
+                    </w:rPr>
+                    <m:t>j</m:t>
+                  </m:r>
+                </m:sub>
+              </m:sSub>
               <m:r>
                 <w:rPr>
                   <w:rFonts w:ascii="Cambria Math" w:hAnsi="Cambria Math"/>
                 </w:rPr>
-                <m:t>n,</m:t>
+                <m:t>,</m:t>
               </m:r>
               <m:r>
                 <m:rPr>
@@ -1468,7 +2142,13 @@
                 <w:rPr>
                   <w:rFonts w:ascii="Cambria Math" w:eastAsiaTheme="minorEastAsia" w:hAnsi="Cambria Math"/>
                 </w:rPr>
-                <m:t>ij</m:t>
+                <m:t>r</m:t>
+              </m:r>
+              <m:r>
+                <w:rPr>
+                  <w:rFonts w:ascii="Cambria Math" w:eastAsiaTheme="minorEastAsia" w:hAnsi="Cambria Math"/>
+                </w:rPr>
+                <m:t>j</m:t>
               </m:r>
             </m:sub>
           </m:sSub>
@@ -1633,13 +2313,7 @@
             <w:rPr>
               <w:rFonts w:ascii="Cambria Math" w:eastAsiaTheme="minorEastAsia" w:hAnsi="Cambria Math"/>
             </w:rPr>
-            <m:t>+ε</m:t>
-          </m:r>
-          <m:r>
-            <w:rPr>
-              <w:rFonts w:ascii="Cambria Math" w:eastAsiaTheme="minorEastAsia" w:hAnsi="Cambria Math"/>
-            </w:rPr>
-            <m:t>)</m:t>
+            <m:t>+ε)</m:t>
           </m:r>
         </m:oMath>
       </m:oMathPara>
@@ -1857,6 +2531,8 @@
           </m:r>
         </m:oMath>
       </m:oMathPara>
+      <w:bookmarkStart w:id="0" w:name="_GoBack"/>
+      <w:bookmarkEnd w:id="0"/>
     </w:p>
     <w:p>
       <w:pPr>
@@ -1928,13 +2604,7 @@
             <w:rPr>
               <w:rFonts w:ascii="Cambria Math" w:eastAsiaTheme="minorEastAsia" w:hAnsi="Cambria Math"/>
             </w:rPr>
-            <m:t>=0</m:t>
-          </m:r>
-          <m:r>
-            <w:rPr>
-              <w:rFonts w:ascii="Cambria Math" w:eastAsiaTheme="minorEastAsia" w:hAnsi="Cambria Math"/>
-            </w:rPr>
-            <m:t>,</m:t>
+            <m:t>=0,</m:t>
           </m:r>
           <m:sSub>
             <m:sSubPr>
@@ -1966,13 +2636,7 @@
             <w:rPr>
               <w:rFonts w:ascii="Cambria Math" w:eastAsiaTheme="minorEastAsia" w:hAnsi="Cambria Math"/>
             </w:rPr>
-            <m:t>=5</m:t>
-          </m:r>
-          <m:r>
-            <w:rPr>
-              <w:rFonts w:ascii="Cambria Math" w:eastAsiaTheme="minorEastAsia" w:hAnsi="Cambria Math"/>
-            </w:rPr>
-            <m:t>)</m:t>
+            <m:t>=5)</m:t>
           </m:r>
         </m:oMath>
       </m:oMathPara>
@@ -2047,13 +2711,7 @@
             <w:rPr>
               <w:rFonts w:ascii="Cambria Math" w:eastAsiaTheme="minorEastAsia" w:hAnsi="Cambria Math"/>
             </w:rPr>
-            <m:t>=0</m:t>
-          </m:r>
-          <m:r>
-            <w:rPr>
-              <w:rFonts w:ascii="Cambria Math" w:eastAsiaTheme="minorEastAsia" w:hAnsi="Cambria Math"/>
-            </w:rPr>
-            <m:t>,</m:t>
+            <m:t>=0,</m:t>
           </m:r>
           <m:sSub>
             <m:sSubPr>
@@ -2085,13 +2743,7 @@
             <w:rPr>
               <w:rFonts w:ascii="Cambria Math" w:eastAsiaTheme="minorEastAsia" w:hAnsi="Cambria Math"/>
             </w:rPr>
-            <m:t>=5</m:t>
-          </m:r>
-          <m:r>
-            <w:rPr>
-              <w:rFonts w:ascii="Cambria Math" w:eastAsiaTheme="minorEastAsia" w:hAnsi="Cambria Math"/>
-            </w:rPr>
-            <m:t>)</m:t>
+            <m:t>=5)</m:t>
           </m:r>
         </m:oMath>
       </m:oMathPara>
@@ -2166,13 +2818,7 @@
             <w:rPr>
               <w:rFonts w:ascii="Cambria Math" w:eastAsiaTheme="minorEastAsia" w:hAnsi="Cambria Math"/>
             </w:rPr>
-            <m:t>=0</m:t>
-          </m:r>
-          <m:r>
-            <w:rPr>
-              <w:rFonts w:ascii="Cambria Math" w:eastAsiaTheme="minorEastAsia" w:hAnsi="Cambria Math"/>
-            </w:rPr>
-            <m:t>,</m:t>
+            <m:t>=0,</m:t>
           </m:r>
           <m:sSub>
             <m:sSubPr>
@@ -2204,13 +2850,7 @@
             <w:rPr>
               <w:rFonts w:ascii="Cambria Math" w:eastAsiaTheme="minorEastAsia" w:hAnsi="Cambria Math"/>
             </w:rPr>
-            <m:t>=5</m:t>
-          </m:r>
-          <m:r>
-            <w:rPr>
-              <w:rFonts w:ascii="Cambria Math" w:eastAsiaTheme="minorEastAsia" w:hAnsi="Cambria Math"/>
-            </w:rPr>
-            <m:t>)</m:t>
+            <m:t>=5)</m:t>
           </m:r>
         </m:oMath>
       </m:oMathPara>
@@ -2227,13 +2867,7 @@
             <w:rPr>
               <w:rFonts w:ascii="Cambria Math" w:eastAsiaTheme="minorEastAsia" w:hAnsi="Cambria Math"/>
             </w:rPr>
-            <m:t>ε</m:t>
-          </m:r>
-          <m:r>
-            <w:rPr>
-              <w:rFonts w:ascii="Cambria Math" w:eastAsiaTheme="minorEastAsia" w:hAnsi="Cambria Math"/>
-            </w:rPr>
-            <m:t>~N(</m:t>
+            <m:t>ε~N(</m:t>
           </m:r>
           <m:sSub>
             <m:sSubPr>
@@ -2265,13 +2899,7 @@
             <w:rPr>
               <w:rFonts w:ascii="Cambria Math" w:eastAsiaTheme="minorEastAsia" w:hAnsi="Cambria Math"/>
             </w:rPr>
-            <m:t>=0</m:t>
-          </m:r>
-          <m:r>
-            <w:rPr>
-              <w:rFonts w:ascii="Cambria Math" w:eastAsiaTheme="minorEastAsia" w:hAnsi="Cambria Math"/>
-            </w:rPr>
-            <m:t>,</m:t>
+            <m:t>=0,</m:t>
           </m:r>
           <m:sSub>
             <m:sSubPr>
@@ -2303,13 +2931,7 @@
             <w:rPr>
               <w:rFonts w:ascii="Cambria Math" w:eastAsiaTheme="minorEastAsia" w:hAnsi="Cambria Math"/>
             </w:rPr>
-            <m:t>=3</m:t>
-          </m:r>
-          <m:r>
-            <w:rPr>
-              <w:rFonts w:ascii="Cambria Math" w:eastAsiaTheme="minorEastAsia" w:hAnsi="Cambria Math"/>
-            </w:rPr>
-            <m:t>)</m:t>
+            <m:t>=3)</m:t>
           </m:r>
         </m:oMath>
       </m:oMathPara>
@@ -2450,7 +3072,15 @@
                                 <w:i w:val="0"/>
                                 <w:color w:val="000000" w:themeColor="text1"/>
                               </w:rPr>
-                              <w:t xml:space="preserve">A graphical representation of the </w:t>
+                              <w:t>A graphical representation of the</w:t>
+                            </w:r>
+                            <w:r>
+                              <w:rPr>
+                                <w:rFonts w:ascii="Times New Roman" w:hAnsi="Times New Roman" w:cs="Times New Roman"/>
+                                <w:i w:val="0"/>
+                                <w:color w:val="000000" w:themeColor="text1"/>
+                              </w:rPr>
+                              <w:t xml:space="preserve"> hierarchical </w:t>
                             </w:r>
                             <w:r>
                               <w:rPr>
@@ -2550,32 +3180,14 @@
                               </w:rPr>
                               <w:t xml:space="preserve"> model was </w:t>
                             </w:r>
-                            <w:proofErr w:type="gramStart"/>
                             <w:r>
                               <w:rPr>
                                 <w:rFonts w:ascii="Times New Roman" w:hAnsi="Times New Roman" w:cs="Times New Roman"/>
                                 <w:i w:val="0"/>
                                 <w:color w:val="000000" w:themeColor="text1"/>
                               </w:rPr>
-                              <w:t xml:space="preserve">constructed </w:t>
+                              <w:t>constructed following</w:t>
                             </w:r>
-                            <w:r>
-                              <w:rPr>
-                                <w:rFonts w:ascii="Times New Roman" w:hAnsi="Times New Roman" w:cs="Times New Roman"/>
-                                <w:i w:val="0"/>
-                                <w:color w:val="000000" w:themeColor="text1"/>
-                              </w:rPr>
-                              <w:t xml:space="preserve"> </w:t>
-                            </w:r>
-                            <w:r>
-                              <w:rPr>
-                                <w:rFonts w:ascii="Times New Roman" w:hAnsi="Times New Roman" w:cs="Times New Roman"/>
-                                <w:i w:val="0"/>
-                                <w:color w:val="000000" w:themeColor="text1"/>
-                              </w:rPr>
-                              <w:t>following</w:t>
-                            </w:r>
-                            <w:proofErr w:type="gramEnd"/>
                             <w:r>
                               <w:rPr>
                                 <w:rFonts w:ascii="Times New Roman" w:hAnsi="Times New Roman" w:cs="Times New Roman"/>
@@ -2736,6 +3348,13 @@
                                 <w:color w:val="000000" w:themeColor="text1"/>
                               </w:rPr>
                               <w:fldChar w:fldCharType="end"/>
+                            </w:r>
+                            <w:r>
+                              <w:rPr>
+                                <w:rFonts w:ascii="Times New Roman" w:hAnsi="Times New Roman" w:cs="Times New Roman"/>
+                                <w:i w:val="0"/>
+                                <w:color w:val="000000" w:themeColor="text1"/>
+                              </w:rPr>
                             </w:r>
                             <w:r>
                               <w:rPr>
@@ -2919,7 +3538,15 @@
                           <w:i w:val="0"/>
                           <w:color w:val="000000" w:themeColor="text1"/>
                         </w:rPr>
-                        <w:t xml:space="preserve">A graphical representation of the </w:t>
+                        <w:t>A graphical representation of the</w:t>
+                      </w:r>
+                      <w:r>
+                        <w:rPr>
+                          <w:rFonts w:ascii="Times New Roman" w:hAnsi="Times New Roman" w:cs="Times New Roman"/>
+                          <w:i w:val="0"/>
+                          <w:color w:val="000000" w:themeColor="text1"/>
+                        </w:rPr>
+                        <w:t xml:space="preserve"> hierarchical </w:t>
                       </w:r>
                       <w:r>
                         <w:rPr>
@@ -3019,32 +3646,14 @@
                         </w:rPr>
                         <w:t xml:space="preserve"> model was </w:t>
                       </w:r>
-                      <w:proofErr w:type="gramStart"/>
                       <w:r>
                         <w:rPr>
                           <w:rFonts w:ascii="Times New Roman" w:hAnsi="Times New Roman" w:cs="Times New Roman"/>
                           <w:i w:val="0"/>
                           <w:color w:val="000000" w:themeColor="text1"/>
                         </w:rPr>
-                        <w:t xml:space="preserve">constructed </w:t>
+                        <w:t>constructed following</w:t>
                       </w:r>
-                      <w:r>
-                        <w:rPr>
-                          <w:rFonts w:ascii="Times New Roman" w:hAnsi="Times New Roman" w:cs="Times New Roman"/>
-                          <w:i w:val="0"/>
-                          <w:color w:val="000000" w:themeColor="text1"/>
-                        </w:rPr>
-                        <w:t xml:space="preserve"> </w:t>
-                      </w:r>
-                      <w:r>
-                        <w:rPr>
-                          <w:rFonts w:ascii="Times New Roman" w:hAnsi="Times New Roman" w:cs="Times New Roman"/>
-                          <w:i w:val="0"/>
-                          <w:color w:val="000000" w:themeColor="text1"/>
-                        </w:rPr>
-                        <w:t>following</w:t>
-                      </w:r>
-                      <w:proofErr w:type="gramEnd"/>
                       <w:r>
                         <w:rPr>
                           <w:rFonts w:ascii="Times New Roman" w:hAnsi="Times New Roman" w:cs="Times New Roman"/>
@@ -3205,6 +3814,13 @@
                           <w:color w:val="000000" w:themeColor="text1"/>
                         </w:rPr>
                         <w:fldChar w:fldCharType="end"/>
+                      </w:r>
+                      <w:r>
+                        <w:rPr>
+                          <w:rFonts w:ascii="Times New Roman" w:hAnsi="Times New Roman" w:cs="Times New Roman"/>
+                          <w:i w:val="0"/>
+                          <w:color w:val="000000" w:themeColor="text1"/>
+                        </w:rPr>
                       </w:r>
                       <w:r>
                         <w:rPr>
@@ -4064,10 +4680,6 @@
     <w:lsdException w:name="Book Title" w:uiPriority="33" w:qFormat="1"/>
     <w:lsdException w:name="Bibliography" w:semiHidden="1" w:uiPriority="37" w:unhideWhenUsed="1"/>
     <w:lsdException w:name="TOC Heading" w:semiHidden="1" w:uiPriority="39" w:unhideWhenUsed="1" w:qFormat="1"/>
-    <w:lsdException w:name="Grid Table Light" w:semiHidden="1" w:unhideWhenUsed="1"/>
-    <w:lsdException w:name="Grid Table 1 Light" w:semiHidden="1" w:unhideWhenUsed="1"/>
-    <w:lsdException w:name="Grid Table 2" w:semiHidden="1" w:unhideWhenUsed="1"/>
-    <w:lsdException w:name="Grid Table 3" w:semiHidden="1" w:unhideWhenUsed="1"/>
     <w:lsdException w:name="Grid Table 4" w:uiPriority="49"/>
     <w:lsdException w:name="Grid Table 5 Dark" w:uiPriority="50"/>
     <w:lsdException w:name="Grid Table 6 Colorful" w:uiPriority="51"/>
@@ -4175,6 +4787,7 @@
   <w:style w:type="character" w:default="1" w:styleId="DefaultParagraphFont">
     <w:name w:val="Default Paragraph Font"/>
     <w:uiPriority w:val="1"/>
+    <w:semiHidden/>
     <w:unhideWhenUsed/>
   </w:style>
   <w:style w:type="table" w:default="1" w:styleId="TableNormal">
@@ -4680,7 +5293,7 @@
 </file>
 
 <file path=customXml/itemProps1.xml><?xml version="1.0" encoding="utf-8"?>
-<ds:datastoreItem xmlns:ds="http://schemas.openxmlformats.org/officeDocument/2006/customXml" ds:itemID="{C68808AA-B439-8048-A40A-49956C8D7874}">
+<ds:datastoreItem xmlns:ds="http://schemas.openxmlformats.org/officeDocument/2006/customXml" ds:itemID="{0CEAEF51-B3AF-3B4B-B001-7F6F3242C5CB}">
   <ds:schemaRefs>
     <ds:schemaRef ds:uri="http://schemas.openxmlformats.org/officeDocument/2006/bibliography"/>
   </ds:schemaRefs>

--- a/Model_description_DLcomment.docx
+++ b/Model_description_DLcomment.docx
@@ -91,14 +91,18 @@
         </w:rPr>
         <w:t xml:space="preserve"> </w:t>
       </w:r>
-      <w:proofErr w:type="gramStart"/>
-      <w:r>
-        <w:rPr>
-          <w:rFonts w:ascii="Times New Roman" w:hAnsi="Times New Roman" w:cs="Times New Roman"/>
-        </w:rPr>
-        <w:t>XXX</w:t>
-      </w:r>
-      <w:proofErr w:type="gramEnd"/>
+      <w:r>
+        <w:rPr>
+          <w:rFonts w:ascii="Times New Roman" w:hAnsi="Times New Roman" w:cs="Times New Roman"/>
+        </w:rPr>
+        <w:t>regional, climatic and genetic effects on OUT distribution</w:t>
+      </w:r>
+      <w:r>
+        <w:rPr>
+          <w:rFonts w:ascii="Times New Roman" w:hAnsi="Times New Roman" w:cs="Times New Roman"/>
+        </w:rPr>
+        <w:t>s in vole populations</w:t>
+      </w:r>
       <w:r>
         <w:rPr>
           <w:rFonts w:ascii="Times New Roman" w:hAnsi="Times New Roman" w:cs="Times New Roman"/>
@@ -350,19 +354,7 @@
         <w:rPr>
           <w:rFonts w:ascii="Times New Roman" w:hAnsi="Times New Roman" w:cs="Times New Roman"/>
         </w:rPr>
-        <w:t xml:space="preserve"> The </w:t>
-      </w:r>
-      <w:r>
-        <w:rPr>
-          <w:rFonts w:ascii="Times New Roman" w:hAnsi="Times New Roman" w:cs="Times New Roman"/>
-        </w:rPr>
-        <w:t>Dirichlet-Multinomial</w:t>
-      </w:r>
-      <w:r>
-        <w:rPr>
-          <w:rFonts w:ascii="Times New Roman" w:hAnsi="Times New Roman" w:cs="Times New Roman"/>
-        </w:rPr>
-        <w:t xml:space="preserve"> model provides a flexible framework for inclusion of additional parameters that may affect O</w:t>
+        <w:t xml:space="preserve"> The Dirichlet-Multinomial model provides a flexible framework for inclusion of additional parameters that may affect O</w:t>
       </w:r>
       <w:r>
         <w:rPr>
@@ -404,13 +396,7 @@
         <w:rPr>
           <w:rFonts w:ascii="Times New Roman" w:hAnsi="Times New Roman" w:cs="Times New Roman"/>
         </w:rPr>
-        <w:t xml:space="preserve"> First, w</w:t>
-      </w:r>
-      <w:r>
-        <w:rPr>
-          <w:rFonts w:ascii="Times New Roman" w:hAnsi="Times New Roman" w:cs="Times New Roman"/>
-        </w:rPr>
-        <w:t xml:space="preserve">e explicitly model host-associated OTU distributions depending on host-specific geographic locality (North, </w:t>
+        <w:t xml:space="preserve"> First, we explicitly model host-associated OTU distributions depending on host-specific geographic locality (North, </w:t>
       </w:r>
       <w:r>
         <w:rPr>
@@ -436,7 +422,157 @@
         <w:rPr>
           <w:rFonts w:ascii="Times New Roman" w:hAnsi="Times New Roman" w:cs="Times New Roman"/>
         </w:rPr>
-        <w:t xml:space="preserve"> and/or DNA types as well as lineages.  </w:t>
+        <w:t xml:space="preserve"> as well as lineages</w:t>
+      </w:r>
+      <w:r>
+        <w:rPr>
+          <w:rFonts w:ascii="Times New Roman" w:hAnsi="Times New Roman" w:cs="Times New Roman"/>
+        </w:rPr>
+        <w:t xml:space="preserve"> (i.e. mismatches between </w:t>
+      </w:r>
+      <w:proofErr w:type="spellStart"/>
+      <w:r>
+        <w:rPr>
+          <w:rFonts w:ascii="Times New Roman" w:hAnsi="Times New Roman" w:cs="Times New Roman"/>
+        </w:rPr>
+        <w:t>mtDNA</w:t>
+      </w:r>
+      <w:proofErr w:type="spellEnd"/>
+      <w:r>
+        <w:rPr>
+          <w:rFonts w:ascii="Times New Roman" w:hAnsi="Times New Roman" w:cs="Times New Roman"/>
+        </w:rPr>
+        <w:t xml:space="preserve"> and </w:t>
+      </w:r>
+      <w:proofErr w:type="spellStart"/>
+      <w:r>
+        <w:rPr>
+          <w:rFonts w:ascii="Times New Roman" w:hAnsi="Times New Roman" w:cs="Times New Roman"/>
+        </w:rPr>
+        <w:t>nucDNA</w:t>
+      </w:r>
+      <w:proofErr w:type="spellEnd"/>
+      <w:r>
+        <w:rPr>
+          <w:rFonts w:ascii="Times New Roman" w:hAnsi="Times New Roman" w:cs="Times New Roman"/>
+        </w:rPr>
+        <w:t xml:space="preserve"> types)</w:t>
+      </w:r>
+      <w:r>
+        <w:rPr>
+          <w:rFonts w:ascii="Times New Roman" w:hAnsi="Times New Roman" w:cs="Times New Roman"/>
+        </w:rPr>
+        <w:t xml:space="preserve">. </w:t>
+      </w:r>
+      <w:r>
+        <w:rPr>
+          <w:rFonts w:ascii="Times New Roman" w:hAnsi="Times New Roman" w:cs="Times New Roman"/>
+        </w:rPr>
+        <w:t xml:space="preserve">Further partition of OUT data </w:t>
+      </w:r>
+      <w:r>
+        <w:rPr>
+          <w:rFonts w:ascii="Times New Roman" w:hAnsi="Times New Roman" w:cs="Times New Roman"/>
+        </w:rPr>
+        <w:t>into</w:t>
+      </w:r>
+      <w:r>
+        <w:rPr>
+          <w:rFonts w:ascii="Times New Roman" w:hAnsi="Times New Roman" w:cs="Times New Roman"/>
+        </w:rPr>
+        <w:t xml:space="preserve"> </w:t>
+      </w:r>
+      <w:proofErr w:type="spellStart"/>
+      <w:r>
+        <w:rPr>
+          <w:rFonts w:ascii="Times New Roman" w:hAnsi="Times New Roman" w:cs="Times New Roman"/>
+        </w:rPr>
+        <w:t>mtDNA-nucDNA</w:t>
+      </w:r>
+      <w:proofErr w:type="spellEnd"/>
+      <w:r>
+        <w:rPr>
+          <w:rFonts w:ascii="Times New Roman" w:hAnsi="Times New Roman" w:cs="Times New Roman"/>
+        </w:rPr>
+        <w:t xml:space="preserve"> combinations</w:t>
+      </w:r>
+      <w:r>
+        <w:rPr>
+          <w:rFonts w:ascii="Times New Roman" w:hAnsi="Times New Roman" w:cs="Times New Roman"/>
+        </w:rPr>
+        <w:t xml:space="preserve"> leads </w:t>
+      </w:r>
+      <w:r>
+        <w:rPr>
+          <w:rFonts w:ascii="Times New Roman" w:hAnsi="Times New Roman" w:cs="Times New Roman"/>
+        </w:rPr>
+        <w:t xml:space="preserve">to </w:t>
+      </w:r>
+      <w:proofErr w:type="spellStart"/>
+      <w:r>
+        <w:rPr>
+          <w:rFonts w:ascii="Times New Roman" w:hAnsi="Times New Roman" w:cs="Times New Roman"/>
+        </w:rPr>
+        <w:t>overparamtrization</w:t>
+      </w:r>
+      <w:proofErr w:type="spellEnd"/>
+      <w:r>
+        <w:rPr>
+          <w:rFonts w:ascii="Times New Roman" w:hAnsi="Times New Roman" w:cs="Times New Roman"/>
+        </w:rPr>
+        <w:t xml:space="preserve"> of the model</w:t>
+      </w:r>
+      <w:r>
+        <w:rPr>
+          <w:rFonts w:ascii="Times New Roman" w:hAnsi="Times New Roman" w:cs="Times New Roman"/>
+        </w:rPr>
+        <w:t xml:space="preserve"> with few samples per </w:t>
+      </w:r>
+      <w:proofErr w:type="spellStart"/>
+      <w:r>
+        <w:rPr>
+          <w:rFonts w:ascii="Times New Roman" w:hAnsi="Times New Roman" w:cs="Times New Roman"/>
+        </w:rPr>
+        <w:t>mtDNA-nucDNA</w:t>
+      </w:r>
+      <w:proofErr w:type="spellEnd"/>
+      <w:r>
+        <w:rPr>
+          <w:rFonts w:ascii="Times New Roman" w:hAnsi="Times New Roman" w:cs="Times New Roman"/>
+        </w:rPr>
+        <w:t xml:space="preserve"> combination which most likely causes identifiability issues</w:t>
+      </w:r>
+      <w:r>
+        <w:rPr>
+          <w:rFonts w:ascii="Times New Roman" w:hAnsi="Times New Roman" w:cs="Times New Roman"/>
+        </w:rPr>
+        <w:t>.</w:t>
+      </w:r>
+      <w:r>
+        <w:rPr>
+          <w:rFonts w:ascii="Times New Roman" w:hAnsi="Times New Roman" w:cs="Times New Roman"/>
+        </w:rPr>
+        <w:t xml:space="preserve"> Thus, this model was not implemented within </w:t>
+      </w:r>
+      <w:proofErr w:type="spellStart"/>
+      <w:r>
+        <w:rPr>
+          <w:rFonts w:ascii="Times New Roman" w:hAnsi="Times New Roman" w:cs="Times New Roman"/>
+        </w:rPr>
+        <w:t>our</w:t>
+      </w:r>
+      <w:r>
+        <w:rPr>
+          <w:rFonts w:ascii="Times New Roman" w:hAnsi="Times New Roman" w:cs="Times New Roman"/>
+        </w:rPr>
+        <w:t xml:space="preserve"> </w:t>
+      </w:r>
+      <w:proofErr w:type="spellEnd"/>
+      <w:r>
+        <w:rPr>
+          <w:rFonts w:ascii="Times New Roman" w:hAnsi="Times New Roman" w:cs="Times New Roman"/>
+        </w:rPr>
+        <w:t xml:space="preserve">framework. </w:t>
       </w:r>
       <w:r>
         <w:rPr>
@@ -866,19 +1002,7 @@
         <w:rPr>
           <w:rFonts w:ascii="Times New Roman" w:eastAsiaTheme="minorEastAsia" w:hAnsi="Times New Roman" w:cs="Times New Roman"/>
         </w:rPr>
-        <w:t>,</w:t>
-      </w:r>
-      <w:r>
-        <w:rPr>
-          <w:rFonts w:ascii="Times New Roman" w:eastAsiaTheme="minorEastAsia" w:hAnsi="Times New Roman" w:cs="Times New Roman"/>
-        </w:rPr>
-        <w:t xml:space="preserve"> </w:t>
-      </w:r>
-      <w:r>
-        <w:rPr>
-          <w:rFonts w:ascii="Times New Roman" w:eastAsiaTheme="minorEastAsia" w:hAnsi="Times New Roman" w:cs="Times New Roman"/>
-        </w:rPr>
-        <w:t xml:space="preserve"> </w:t>
+        <w:t xml:space="preserve">,  </w:t>
       </w:r>
       <w:r>
         <w:rPr>
@@ -924,7 +1048,19 @@
         <w:rPr>
           <w:rFonts w:ascii="Times New Roman" w:eastAsiaTheme="minorEastAsia" w:hAnsi="Times New Roman" w:cs="Times New Roman"/>
         </w:rPr>
-        <w:t xml:space="preserve">region. Below we provide a formal description of our model with its </w:t>
+        <w:t>region</w:t>
+      </w:r>
+      <w:r>
+        <w:rPr>
+          <w:rFonts w:ascii="Times New Roman" w:eastAsiaTheme="minorEastAsia" w:hAnsi="Times New Roman" w:cs="Times New Roman"/>
+        </w:rPr>
+        <w:t>/lineage</w:t>
+      </w:r>
+      <w:r>
+        <w:rPr>
+          <w:rFonts w:ascii="Times New Roman" w:eastAsiaTheme="minorEastAsia" w:hAnsi="Times New Roman" w:cs="Times New Roman"/>
+        </w:rPr>
+        <w:t xml:space="preserve">. Below we provide a formal description of our model with its </w:t>
       </w:r>
       <w:r>
         <w:rPr>
@@ -1530,6 +1666,12 @@
               <w:rPr>
                 <w:rFonts w:ascii="Cambria Math" w:eastAsiaTheme="minorEastAsia" w:hAnsi="Cambria Math"/>
               </w:rPr>
+              <m:t>i</m:t>
+            </m:r>
+            <m:r>
+              <w:rPr>
+                <w:rFonts w:ascii="Cambria Math" w:eastAsiaTheme="minorEastAsia" w:hAnsi="Cambria Math"/>
+              </w:rPr>
               <m:t>j</m:t>
             </m:r>
           </m:sub>
@@ -1553,11 +1695,19 @@
         </w:rPr>
         <w:t xml:space="preserve">expected </w:t>
       </w:r>
+      <w:proofErr w:type="spellStart"/>
       <w:r>
         <w:rPr>
           <w:rFonts w:ascii="Times New Roman" w:eastAsiaTheme="minorEastAsia" w:hAnsi="Times New Roman" w:cs="Times New Roman"/>
           <w:i/>
         </w:rPr>
+        <w:t>i</w:t>
+      </w:r>
+      <w:r>
+        <w:rPr>
+          <w:rFonts w:ascii="Times New Roman" w:eastAsiaTheme="minorEastAsia" w:hAnsi="Times New Roman" w:cs="Times New Roman"/>
+          <w:i/>
+        </w:rPr>
         <w:t>j</w:t>
       </w:r>
       <w:r>
@@ -1566,7 +1716,6 @@
         </w:rPr>
         <w:t>-</w:t>
       </w:r>
-      <w:proofErr w:type="spellStart"/>
       <w:r>
         <w:rPr>
           <w:rFonts w:ascii="Times New Roman" w:eastAsiaTheme="minorEastAsia" w:hAnsi="Times New Roman" w:cs="Times New Roman"/>
@@ -2148,7 +2297,7 @@
                 <w:rPr>
                   <w:rFonts w:ascii="Cambria Math" w:eastAsiaTheme="minorEastAsia" w:hAnsi="Cambria Math"/>
                 </w:rPr>
-                <m:t>j</m:t>
+                <m:t>ij</m:t>
               </m:r>
             </m:sub>
           </m:sSub>
@@ -2191,6 +2340,12 @@
                 </w:rPr>
                 <m:t>r</m:t>
               </m:r>
+              <m:r>
+                <w:rPr>
+                  <w:rFonts w:ascii="Cambria Math" w:eastAsiaTheme="minorEastAsia" w:hAnsi="Cambria Math"/>
+                </w:rPr>
+                <m:t>ij</m:t>
+              </m:r>
             </m:sub>
           </m:sSub>
           <m:r>
@@ -2222,6 +2377,12 @@
                   <w:rFonts w:ascii="Cambria Math" w:eastAsiaTheme="minorEastAsia" w:hAnsi="Cambria Math"/>
                 </w:rPr>
                 <m:t>r</m:t>
+              </m:r>
+              <m:r>
+                <w:rPr>
+                  <w:rFonts w:ascii="Cambria Math" w:eastAsiaTheme="minorEastAsia" w:hAnsi="Cambria Math"/>
+                </w:rPr>
+                <m:t>ij</m:t>
               </m:r>
             </m:sub>
           </m:sSub>
@@ -2280,6 +2441,12 @@
                   <w:rFonts w:ascii="Cambria Math" w:eastAsiaTheme="minorEastAsia" w:hAnsi="Cambria Math"/>
                 </w:rPr>
                 <m:t>r</m:t>
+              </m:r>
+              <m:r>
+                <w:rPr>
+                  <w:rFonts w:ascii="Cambria Math" w:eastAsiaTheme="minorEastAsia" w:hAnsi="Cambria Math"/>
+                </w:rPr>
+                <m:t>ij</m:t>
               </m:r>
             </m:sub>
           </m:sSub>
@@ -2457,6 +2624,12 @@
                 </w:rPr>
                 <m:t>r</m:t>
               </m:r>
+              <m:r>
+                <w:rPr>
+                  <w:rFonts w:ascii="Cambria Math" w:eastAsiaTheme="minorEastAsia" w:hAnsi="Cambria Math"/>
+                </w:rPr>
+                <m:t>ij</m:t>
+              </m:r>
             </m:sub>
           </m:sSub>
           <m:r>
@@ -2531,8 +2704,6 @@
           </m:r>
         </m:oMath>
       </m:oMathPara>
-      <w:bookmarkStart w:id="0" w:name="_GoBack"/>
-      <w:bookmarkEnd w:id="0"/>
     </w:p>
     <w:p>
       <w:pPr>
@@ -2946,17 +3117,16 @@
         <w:rPr>
           <w:noProof/>
         </w:rPr>
-        <w:lastRenderedPageBreak/>
         <mc:AlternateContent>
           <mc:Choice Requires="wps">
             <w:drawing>
-              <wp:anchor distT="0" distB="0" distL="114300" distR="114300" simplePos="0" relativeHeight="251660288" behindDoc="1" locked="0" layoutInCell="1" allowOverlap="1" wp14:anchorId="22C38265" wp14:editId="719934C0">
+              <wp:anchor distT="0" distB="0" distL="114300" distR="114300" simplePos="0" relativeHeight="251660288" behindDoc="1" locked="0" layoutInCell="1" allowOverlap="1" wp14:anchorId="22C38265" wp14:editId="66B8DDEB">
                 <wp:simplePos x="0" y="0"/>
                 <wp:positionH relativeFrom="column">
-                  <wp:posOffset>927158</wp:posOffset>
+                  <wp:posOffset>1037936</wp:posOffset>
                 </wp:positionH>
                 <wp:positionV relativeFrom="paragraph">
-                  <wp:posOffset>2351982</wp:posOffset>
+                  <wp:posOffset>3135630</wp:posOffset>
                 </wp:positionV>
                 <wp:extent cx="3872230" cy="635"/>
                 <wp:effectExtent l="0" t="0" r="1270" b="3810"/>
@@ -3355,13 +3525,6 @@
                                 <w:i w:val="0"/>
                                 <w:color w:val="000000" w:themeColor="text1"/>
                               </w:rPr>
-                            </w:r>
-                            <w:r>
-                              <w:rPr>
-                                <w:rFonts w:ascii="Times New Roman" w:hAnsi="Times New Roman" w:cs="Times New Roman"/>
-                                <w:i w:val="0"/>
-                                <w:color w:val="000000" w:themeColor="text1"/>
-                              </w:rPr>
                               <w:fldChar w:fldCharType="separate"/>
                             </w:r>
                             <w:r>
@@ -3455,7 +3618,7 @@
                 <v:stroke joinstyle="miter"/>
                 <v:path gradientshapeok="t" o:connecttype="rect"/>
               </v:shapetype>
-              <v:shape id="Text Box 2" o:spid="_x0000_s1026" type="#_x0000_t202" style="position:absolute;margin-left:73pt;margin-top:185.2pt;width:304.9pt;height:.05pt;z-index:-251656192;visibility:visible;mso-wrap-style:square;mso-width-percent:0;mso-wrap-distance-left:9pt;mso-wrap-distance-top:0;mso-wrap-distance-right:9pt;mso-wrap-distance-bottom:0;mso-position-horizontal:absolute;mso-position-horizontal-relative:text;mso-position-vertical:absolute;mso-position-vertical-relative:text;mso-width-percent:0;mso-width-relative:margin;v-text-anchor:top" o:gfxdata="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" stroked="f">
+              <v:shape id="Text Box 2" o:spid="_x0000_s1026" type="#_x0000_t202" style="position:absolute;margin-left:81.75pt;margin-top:246.9pt;width:304.9pt;height:.05pt;z-index:-251656192;visibility:visible;mso-wrap-style:square;mso-width-percent:0;mso-wrap-distance-left:9pt;mso-wrap-distance-top:0;mso-wrap-distance-right:9pt;mso-wrap-distance-bottom:0;mso-position-horizontal:absolute;mso-position-horizontal-relative:text;mso-position-vertical:absolute;mso-position-vertical-relative:text;mso-width-percent:0;mso-width-relative:margin;v-text-anchor:top" o:gfxdata="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" stroked="f">
                 <v:textbox style="mso-fit-shape-to-text:t" inset="0,0,0,0">
                   <w:txbxContent>
                     <w:p>
@@ -3821,13 +3984,6 @@
                           <w:i w:val="0"/>
                           <w:color w:val="000000" w:themeColor="text1"/>
                         </w:rPr>
-                      </w:r>
-                      <w:r>
-                        <w:rPr>
-                          <w:rFonts w:ascii="Times New Roman" w:hAnsi="Times New Roman" w:cs="Times New Roman"/>
-                          <w:i w:val="0"/>
-                          <w:color w:val="000000" w:themeColor="text1"/>
-                        </w:rPr>
                         <w:fldChar w:fldCharType="separate"/>
                       </w:r>
                       <w:r>
@@ -3912,13 +4068,13 @@
           <w:noProof/>
         </w:rPr>
         <w:drawing>
-          <wp:anchor distT="0" distB="0" distL="114300" distR="114300" simplePos="0" relativeHeight="251658240" behindDoc="1" locked="0" layoutInCell="1" allowOverlap="1" wp14:anchorId="7DD7205F" wp14:editId="022C72D4">
+          <wp:anchor distT="0" distB="0" distL="114300" distR="114300" simplePos="0" relativeHeight="251658240" behindDoc="1" locked="0" layoutInCell="1" allowOverlap="1" wp14:anchorId="7DD7205F" wp14:editId="149C7DA4">
             <wp:simplePos x="0" y="0"/>
             <wp:positionH relativeFrom="column">
-              <wp:posOffset>844089</wp:posOffset>
+              <wp:posOffset>1037879</wp:posOffset>
             </wp:positionH>
             <wp:positionV relativeFrom="paragraph">
-              <wp:posOffset>-436823</wp:posOffset>
+              <wp:posOffset>263410</wp:posOffset>
             </wp:positionV>
             <wp:extent cx="3629660" cy="2663825"/>
             <wp:effectExtent l="0" t="0" r="2540" b="3175"/>
@@ -4004,9 +4160,1246 @@
     <w:p>
       <w:pPr>
         <w:pStyle w:val="EndNoteBibliography"/>
+        <w:jc w:val="both"/>
+        <w:rPr>
+          <w:rFonts w:eastAsiaTheme="minorEastAsia"/>
+        </w:rPr>
+      </w:pPr>
+    </w:p>
+    <w:p>
+      <w:pPr>
+        <w:pStyle w:val="EndNoteBibliography"/>
+        <w:jc w:val="both"/>
+        <w:rPr>
+          <w:rFonts w:ascii="Times New Roman" w:eastAsiaTheme="minorEastAsia" w:hAnsi="Times New Roman" w:cs="Times New Roman"/>
+        </w:rPr>
+      </w:pPr>
+      <w:r>
+        <w:rPr>
+          <w:rFonts w:ascii="Times New Roman" w:eastAsiaTheme="minorEastAsia" w:hAnsi="Times New Roman" w:cs="Times New Roman"/>
+        </w:rPr>
+        <w:t>To</w:t>
+      </w:r>
+      <w:r>
+        <w:rPr>
+          <w:rFonts w:ascii="Times New Roman" w:eastAsiaTheme="minorEastAsia" w:hAnsi="Times New Roman" w:cs="Times New Roman"/>
+        </w:rPr>
+        <w:t xml:space="preserve"> identify patterns </w:t>
+      </w:r>
+      <w:r>
+        <w:rPr>
+          <w:rFonts w:ascii="Times New Roman" w:eastAsiaTheme="minorEastAsia" w:hAnsi="Times New Roman" w:cs="Times New Roman"/>
+        </w:rPr>
+        <w:t>and</w:t>
+      </w:r>
+      <w:r>
+        <w:rPr>
+          <w:rFonts w:ascii="Times New Roman" w:eastAsiaTheme="minorEastAsia" w:hAnsi="Times New Roman" w:cs="Times New Roman"/>
+        </w:rPr>
+        <w:t xml:space="preserve"> visually</w:t>
+      </w:r>
+      <w:r>
+        <w:rPr>
+          <w:rFonts w:ascii="Times New Roman" w:eastAsiaTheme="minorEastAsia" w:hAnsi="Times New Roman" w:cs="Times New Roman"/>
+        </w:rPr>
+        <w:t xml:space="preserve"> summarize the results</w:t>
+      </w:r>
+      <w:r>
+        <w:rPr>
+          <w:rFonts w:ascii="Times New Roman" w:eastAsiaTheme="minorEastAsia" w:hAnsi="Times New Roman" w:cs="Times New Roman"/>
+        </w:rPr>
+        <w:t xml:space="preserve"> of</w:t>
+      </w:r>
+      <w:r>
+        <w:rPr>
+          <w:rFonts w:ascii="Times New Roman" w:eastAsiaTheme="minorEastAsia" w:hAnsi="Times New Roman" w:cs="Times New Roman"/>
+        </w:rPr>
+        <w:t xml:space="preserve"> Bayesian </w:t>
+      </w:r>
+      <w:r>
+        <w:rPr>
+          <w:rFonts w:ascii="Times New Roman" w:eastAsiaTheme="minorEastAsia" w:hAnsi="Times New Roman" w:cs="Times New Roman"/>
+        </w:rPr>
+        <w:t>parameter inference</w:t>
+      </w:r>
+      <w:r>
+        <w:rPr>
+          <w:rFonts w:ascii="Times New Roman" w:eastAsiaTheme="minorEastAsia" w:hAnsi="Times New Roman" w:cs="Times New Roman"/>
+        </w:rPr>
+        <w:t xml:space="preserve"> from </w:t>
+      </w:r>
+      <w:r>
+        <w:rPr>
+          <w:rFonts w:ascii="Times New Roman" w:hAnsi="Times New Roman" w:cs="Times New Roman"/>
+        </w:rPr>
+        <w:t>h</w:t>
+      </w:r>
+      <w:r>
+        <w:rPr>
+          <w:rFonts w:ascii="Times New Roman" w:hAnsi="Times New Roman" w:cs="Times New Roman"/>
+        </w:rPr>
+        <w:t xml:space="preserve">ierarchical Dirichlet-multinomial </w:t>
+      </w:r>
+      <w:r>
+        <w:rPr>
+          <w:rFonts w:ascii="Times New Roman" w:hAnsi="Times New Roman" w:cs="Times New Roman"/>
+        </w:rPr>
+        <w:t>e</w:t>
+      </w:r>
+      <w:r>
+        <w:rPr>
+          <w:rFonts w:ascii="Times New Roman" w:hAnsi="Times New Roman" w:cs="Times New Roman"/>
+        </w:rPr>
+        <w:t>mpirical model</w:t>
+      </w:r>
+      <w:r>
+        <w:rPr>
+          <w:rFonts w:ascii="Times New Roman" w:eastAsiaTheme="minorEastAsia" w:hAnsi="Times New Roman" w:cs="Times New Roman"/>
+        </w:rPr>
+        <w:t xml:space="preserve"> we used </w:t>
+      </w:r>
+      <w:r>
+        <w:rPr>
+          <w:rFonts w:ascii="Times New Roman" w:eastAsiaTheme="minorEastAsia" w:hAnsi="Times New Roman" w:cs="Times New Roman"/>
+        </w:rPr>
+        <w:t>state-</w:t>
+      </w:r>
+      <w:r>
+        <w:rPr>
+          <w:rFonts w:ascii="Times New Roman" w:eastAsiaTheme="minorEastAsia" w:hAnsi="Times New Roman" w:cs="Times New Roman"/>
+        </w:rPr>
+        <w:t>of-the-art dimensionality red</w:t>
+      </w:r>
+      <w:r>
+        <w:rPr>
+          <w:rFonts w:ascii="Times New Roman" w:eastAsiaTheme="minorEastAsia" w:hAnsi="Times New Roman" w:cs="Times New Roman"/>
+        </w:rPr>
+        <w:t>u</w:t>
+      </w:r>
+      <w:r>
+        <w:rPr>
+          <w:rFonts w:ascii="Times New Roman" w:eastAsiaTheme="minorEastAsia" w:hAnsi="Times New Roman" w:cs="Times New Roman"/>
+        </w:rPr>
+        <w:t xml:space="preserve">ction techniques such as </w:t>
+      </w:r>
+      <w:r>
+        <w:rPr>
+          <w:rFonts w:ascii="Times New Roman" w:eastAsiaTheme="minorEastAsia" w:hAnsi="Times New Roman" w:cs="Times New Roman"/>
+          <w:i/>
+        </w:rPr>
+        <w:t>t</w:t>
+      </w:r>
+      <w:r>
+        <w:rPr>
+          <w:rFonts w:ascii="Times New Roman" w:eastAsiaTheme="minorEastAsia" w:hAnsi="Times New Roman" w:cs="Times New Roman"/>
+        </w:rPr>
+        <w:t>-distributed stochastic neighbor embedding (</w:t>
+      </w:r>
+      <w:r>
+        <w:rPr>
+          <w:rFonts w:ascii="Times New Roman" w:eastAsiaTheme="minorEastAsia" w:hAnsi="Times New Roman" w:cs="Times New Roman"/>
+          <w:i/>
+        </w:rPr>
+        <w:t>t</w:t>
+      </w:r>
+      <w:r>
+        <w:rPr>
+          <w:rFonts w:ascii="Times New Roman" w:eastAsiaTheme="minorEastAsia" w:hAnsi="Times New Roman" w:cs="Times New Roman"/>
+          <w:i/>
+        </w:rPr>
+        <w:t>-</w:t>
+      </w:r>
+      <w:r>
+        <w:rPr>
+          <w:rFonts w:ascii="Times New Roman" w:eastAsiaTheme="minorEastAsia" w:hAnsi="Times New Roman" w:cs="Times New Roman"/>
+        </w:rPr>
+        <w:t>SNE)</w:t>
+      </w:r>
+      <w:r>
+        <w:rPr>
+          <w:rFonts w:ascii="Times New Roman" w:eastAsiaTheme="minorEastAsia" w:hAnsi="Times New Roman" w:cs="Times New Roman"/>
+        </w:rPr>
+        <w:t xml:space="preserve"> </w:t>
+      </w:r>
+      <w:r>
+        <w:rPr>
+          <w:rFonts w:ascii="Times New Roman" w:eastAsiaTheme="minorEastAsia" w:hAnsi="Times New Roman" w:cs="Times New Roman"/>
+        </w:rPr>
+        <w:fldChar w:fldCharType="begin"/>
+      </w:r>
+      <w:r>
+        <w:rPr>
+          <w:rFonts w:ascii="Times New Roman" w:eastAsiaTheme="minorEastAsia" w:hAnsi="Times New Roman" w:cs="Times New Roman"/>
+        </w:rPr>
+        <w:instrText xml:space="preserve"> ADDIN EN.CITE &lt;EndNote&gt;&lt;Cite&gt;&lt;Author&gt;van der Maaten&lt;/Author&gt;&lt;Year&gt;2008&lt;/Year&gt;&lt;RecNum&gt;1442&lt;/RecNum&gt;&lt;DisplayText&gt;(van der Maaten &amp;amp; Hinton 2008)&lt;/DisplayText&gt;&lt;record&gt;&lt;rec-number&gt;1442&lt;/rec-number&gt;&lt;foreign-keys&gt;&lt;key app="EN" db-id="dzszdfzw5wdp2dea0pgx0vs1r9z0xavx5avt" timestamp="1578528727"&gt;1442&lt;/key&gt;&lt;/foreign-keys&gt;&lt;ref-type name="Journal Article"&gt;17&lt;/ref-type&gt;&lt;contributors&gt;&lt;authors&gt;&lt;author&gt;van der Maaten, Laurens&lt;/author&gt;&lt;author&gt;Hinton, Geoffrey&lt;/author&gt;&lt;/authors&gt;&lt;/contributors&gt;&lt;titles&gt;&lt;title&gt;Visualizing Data using t-SNE&lt;/title&gt;&lt;secondary-title&gt;Journal of Machine Learning Research&lt;/secondary-title&gt;&lt;/titles&gt;&lt;periodical&gt;&lt;full-title&gt;Journal of Machine Learning Research&lt;/full-title&gt;&lt;/periodical&gt;&lt;pages&gt;2579-2605&lt;/pages&gt;&lt;volume&gt;9&lt;/volume&gt;&lt;keywords&gt;&lt;keyword&gt;dimensionality_reduction&lt;/keyword&gt;&lt;keyword&gt;tSNE&lt;/keyword&gt;&lt;keyword&gt;visualization&lt;/keyword&gt;&lt;/keywords&gt;&lt;dates&gt;&lt;year&gt;2008&lt;/year&gt;&lt;/dates&gt;&lt;urls&gt;&lt;related-urls&gt;&lt;url&gt;http://www.jmlr.org/papers/v9/vandermaaten08a.html&lt;/url&gt;&lt;/related-urls&gt;&lt;/urls&gt;&lt;/record&gt;&lt;/Cite&gt;&lt;/EndNote&gt;</w:instrText>
+      </w:r>
+      <w:r>
+        <w:rPr>
+          <w:rFonts w:ascii="Times New Roman" w:eastAsiaTheme="minorEastAsia" w:hAnsi="Times New Roman" w:cs="Times New Roman"/>
+        </w:rPr>
+        <w:fldChar w:fldCharType="separate"/>
+      </w:r>
+      <w:r>
+        <w:rPr>
+          <w:rFonts w:ascii="Times New Roman" w:eastAsiaTheme="minorEastAsia" w:hAnsi="Times New Roman" w:cs="Times New Roman"/>
+          <w:noProof/>
+        </w:rPr>
+        <w:t>(van der Maaten &amp; Hinton 2008)</w:t>
+      </w:r>
+      <w:r>
+        <w:rPr>
+          <w:rFonts w:ascii="Times New Roman" w:eastAsiaTheme="minorEastAsia" w:hAnsi="Times New Roman" w:cs="Times New Roman"/>
+        </w:rPr>
+        <w:fldChar w:fldCharType="end"/>
+      </w:r>
+      <w:r>
+        <w:rPr>
+          <w:rFonts w:ascii="Times New Roman" w:eastAsiaTheme="minorEastAsia" w:hAnsi="Times New Roman" w:cs="Times New Roman"/>
+        </w:rPr>
+        <w:t xml:space="preserve"> and potential of heat diffusion for affinity-based transition embedding (PHATE)</w:t>
+      </w:r>
+      <w:r>
+        <w:rPr>
+          <w:rFonts w:ascii="Times New Roman" w:eastAsiaTheme="minorEastAsia" w:hAnsi="Times New Roman" w:cs="Times New Roman"/>
+        </w:rPr>
+        <w:t xml:space="preserve"> </w:t>
+      </w:r>
+      <w:r>
+        <w:rPr>
+          <w:rFonts w:ascii="Times New Roman" w:eastAsiaTheme="minorEastAsia" w:hAnsi="Times New Roman" w:cs="Times New Roman"/>
+        </w:rPr>
+        <w:fldChar w:fldCharType="begin"/>
+      </w:r>
+      <w:r>
+        <w:rPr>
+          <w:rFonts w:ascii="Times New Roman" w:eastAsiaTheme="minorEastAsia" w:hAnsi="Times New Roman" w:cs="Times New Roman"/>
+        </w:rPr>
+        <w:instrText xml:space="preserve"> ADDIN EN.CITE &lt;EndNote&gt;&lt;Cite&gt;&lt;Author&gt;Moon&lt;/Author&gt;&lt;Year&gt;2019&lt;/Year&gt;&lt;RecNum&gt;1441&lt;/RecNum&gt;&lt;DisplayText&gt;(Moon&lt;style face="italic"&gt; et al.&lt;/style&gt; 2019)&lt;/DisplayText&gt;&lt;record&gt;&lt;rec-number&gt;1441&lt;/rec-number&gt;&lt;foreign-keys&gt;&lt;key app="EN" db-id="dzszdfzw5wdp2dea0pgx0vs1r9z0xavx5avt" timestamp="1578527791"&gt;1441&lt;/key&gt;&lt;/foreign-keys&gt;&lt;ref-type name="Journal Article"&gt;17&lt;/ref-type&gt;&lt;contributors&gt;&lt;authors&gt;&lt;author&gt;Moon, Kevin R.&lt;/author&gt;&lt;author&gt;van Dijk, David&lt;/author&gt;&lt;author&gt;Wang, Zheng&lt;/author&gt;&lt;author&gt;Gigante, Scott&lt;/author&gt;&lt;author&gt;Burkhardt, Daniel B.&lt;/author&gt;&lt;author&gt;Chen, William S.&lt;/author&gt;&lt;author&gt;Yim, Kristina&lt;/author&gt;&lt;author&gt;Elzen, Antonia van den&lt;/author&gt;&lt;author&gt;Hirn, Matthew J.&lt;/author&gt;&lt;author&gt;Coifman, Ronald R.&lt;/author&gt;&lt;author&gt;Ivanova, Natalia B.&lt;/author&gt;&lt;author&gt;Wolf, Guy&lt;/author&gt;&lt;author&gt;Krishnaswamy, Smita&lt;/author&gt;&lt;/authors&gt;&lt;/contributors&gt;&lt;titles&gt;&lt;title&gt;Visualizing structure and transitions in high-dimensional biological data&lt;/title&gt;&lt;secondary-title&gt;Nature Biotechnology&lt;/secondary-title&gt;&lt;/titles&gt;&lt;periodical&gt;&lt;full-title&gt;Nat Biotechnol&lt;/full-title&gt;&lt;abbr-1&gt;Nature biotechnology&lt;/abbr-1&gt;&lt;/periodical&gt;&lt;pages&gt;1482-1492&lt;/pages&gt;&lt;volume&gt;37&lt;/volume&gt;&lt;number&gt;12&lt;/number&gt;&lt;dates&gt;&lt;year&gt;2019&lt;/year&gt;&lt;pub-dates&gt;&lt;date&gt;2019/12/01&lt;/date&gt;&lt;/pub-dates&gt;&lt;/dates&gt;&lt;isbn&gt;1546-1696&lt;/isbn&gt;&lt;urls&gt;&lt;related-urls&gt;&lt;url&gt;https://doi.org/10.1038/s41587-019-0336-3&lt;/url&gt;&lt;/related-urls&gt;&lt;/urls&gt;&lt;electronic-resource-num&gt;10.1038/s41587-019-0336-3&lt;/electronic-resource-num&gt;&lt;/record&gt;&lt;/Cite&gt;&lt;/EndNote&gt;</w:instrText>
+      </w:r>
+      <w:r>
+        <w:rPr>
+          <w:rFonts w:ascii="Times New Roman" w:eastAsiaTheme="minorEastAsia" w:hAnsi="Times New Roman" w:cs="Times New Roman"/>
+        </w:rPr>
+        <w:fldChar w:fldCharType="separate"/>
+      </w:r>
+      <w:r>
+        <w:rPr>
+          <w:rFonts w:ascii="Times New Roman" w:eastAsiaTheme="minorEastAsia" w:hAnsi="Times New Roman" w:cs="Times New Roman"/>
+          <w:noProof/>
+        </w:rPr>
+        <w:t>(Moon</w:t>
+      </w:r>
+      <w:r>
+        <w:rPr>
+          <w:rFonts w:ascii="Times New Roman" w:eastAsiaTheme="minorEastAsia" w:hAnsi="Times New Roman" w:cs="Times New Roman"/>
+          <w:i/>
+          <w:noProof/>
+        </w:rPr>
+        <w:t xml:space="preserve"> et al.</w:t>
+      </w:r>
+      <w:r>
+        <w:rPr>
+          <w:rFonts w:ascii="Times New Roman" w:eastAsiaTheme="minorEastAsia" w:hAnsi="Times New Roman" w:cs="Times New Roman"/>
+          <w:noProof/>
+        </w:rPr>
+        <w:t xml:space="preserve"> 2019)</w:t>
+      </w:r>
+      <w:r>
+        <w:rPr>
+          <w:rFonts w:ascii="Times New Roman" w:eastAsiaTheme="minorEastAsia" w:hAnsi="Times New Roman" w:cs="Times New Roman"/>
+        </w:rPr>
+        <w:fldChar w:fldCharType="end"/>
+      </w:r>
+      <w:r>
+        <w:rPr>
+          <w:rFonts w:ascii="Times New Roman" w:eastAsiaTheme="minorEastAsia" w:hAnsi="Times New Roman" w:cs="Times New Roman"/>
+        </w:rPr>
+        <w:t xml:space="preserve">. These </w:t>
+      </w:r>
+      <w:r>
+        <w:rPr>
+          <w:rFonts w:ascii="Times New Roman" w:eastAsiaTheme="minorEastAsia" w:hAnsi="Times New Roman" w:cs="Times New Roman"/>
+        </w:rPr>
+        <w:t>techniques</w:t>
+      </w:r>
+      <w:r>
+        <w:rPr>
+          <w:rFonts w:ascii="Times New Roman" w:eastAsiaTheme="minorEastAsia" w:hAnsi="Times New Roman" w:cs="Times New Roman"/>
+        </w:rPr>
+        <w:t xml:space="preserve"> </w:t>
+      </w:r>
+      <w:r>
+        <w:rPr>
+          <w:rFonts w:ascii="Times New Roman" w:eastAsiaTheme="minorEastAsia" w:hAnsi="Times New Roman" w:cs="Times New Roman"/>
+        </w:rPr>
+        <w:t>have been successfully applied in various areas of biology where data exhibit high dimensionality</w:t>
+      </w:r>
+      <w:r>
+        <w:rPr>
+          <w:rFonts w:ascii="Times New Roman" w:eastAsiaTheme="minorEastAsia" w:hAnsi="Times New Roman" w:cs="Times New Roman"/>
+        </w:rPr>
+        <w:t xml:space="preserve"> </w:t>
+      </w:r>
+      <w:r>
+        <w:rPr>
+          <w:rFonts w:ascii="Times New Roman" w:eastAsiaTheme="minorEastAsia" w:hAnsi="Times New Roman" w:cs="Times New Roman"/>
+        </w:rPr>
+        <w:t xml:space="preserve">that requires projections on lower dimensions for visualization and identification of possible </w:t>
+      </w:r>
+      <w:r>
+        <w:rPr>
+          <w:rFonts w:ascii="Times New Roman" w:eastAsiaTheme="minorEastAsia" w:hAnsi="Times New Roman" w:cs="Times New Roman"/>
+        </w:rPr>
+        <w:t>intrinsic patterns</w:t>
+      </w:r>
+      <w:r>
+        <w:rPr>
+          <w:rFonts w:ascii="Times New Roman" w:eastAsiaTheme="minorEastAsia" w:hAnsi="Times New Roman" w:cs="Times New Roman"/>
+        </w:rPr>
+        <w:t>.</w:t>
+      </w:r>
+      <w:r>
+        <w:rPr>
+          <w:rFonts w:ascii="Times New Roman" w:eastAsiaTheme="minorEastAsia" w:hAnsi="Times New Roman" w:cs="Times New Roman"/>
+        </w:rPr>
+        <w:t xml:space="preserve"> Principle component analysis (PCA)</w:t>
+      </w:r>
+      <w:r>
+        <w:rPr>
+          <w:rFonts w:ascii="Times New Roman" w:eastAsiaTheme="minorEastAsia" w:hAnsi="Times New Roman" w:cs="Times New Roman"/>
+        </w:rPr>
+        <w:t xml:space="preserve"> </w:t>
+      </w:r>
+      <w:r>
+        <w:rPr>
+          <w:rFonts w:ascii="Times New Roman" w:eastAsiaTheme="minorEastAsia" w:hAnsi="Times New Roman" w:cs="Times New Roman"/>
+        </w:rPr>
+        <w:t>has been widely used for this purpose however it</w:t>
+      </w:r>
+      <w:r>
+        <w:rPr>
+          <w:rFonts w:ascii="Times New Roman" w:eastAsiaTheme="minorEastAsia" w:hAnsi="Times New Roman" w:cs="Times New Roman"/>
+        </w:rPr>
+        <w:t>s sensitivity to nois</w:t>
+      </w:r>
+      <w:r>
+        <w:rPr>
+          <w:rFonts w:ascii="Times New Roman" w:eastAsiaTheme="minorEastAsia" w:hAnsi="Times New Roman" w:cs="Times New Roman"/>
+        </w:rPr>
+        <w:t xml:space="preserve">y data and inability to optimize for 2D visualization drastically limit its implementation. </w:t>
+      </w:r>
+      <w:r>
+        <w:rPr>
+          <w:rFonts w:ascii="Times New Roman" w:eastAsiaTheme="minorEastAsia" w:hAnsi="Times New Roman" w:cs="Times New Roman"/>
+        </w:rPr>
+        <w:t xml:space="preserve">Our </w:t>
+      </w:r>
+      <w:r>
+        <w:rPr>
+          <w:rFonts w:ascii="Times New Roman" w:eastAsiaTheme="minorEastAsia" w:hAnsi="Times New Roman" w:cs="Times New Roman"/>
+        </w:rPr>
+        <w:t>main</w:t>
+      </w:r>
+      <w:r>
+        <w:rPr>
+          <w:rFonts w:ascii="Times New Roman" w:eastAsiaTheme="minorEastAsia" w:hAnsi="Times New Roman" w:cs="Times New Roman"/>
+        </w:rPr>
+        <w:t xml:space="preserve"> objective was twofold: (</w:t>
+      </w:r>
+      <w:proofErr w:type="spellStart"/>
+      <w:r>
+        <w:rPr>
+          <w:rFonts w:ascii="Times New Roman" w:eastAsiaTheme="minorEastAsia" w:hAnsi="Times New Roman" w:cs="Times New Roman"/>
+        </w:rPr>
+        <w:t>i</w:t>
+      </w:r>
+      <w:proofErr w:type="spellEnd"/>
+      <w:r>
+        <w:rPr>
+          <w:rFonts w:ascii="Times New Roman" w:eastAsiaTheme="minorEastAsia" w:hAnsi="Times New Roman" w:cs="Times New Roman"/>
+        </w:rPr>
+        <w:t>) verify whether OTUs show any reginal specific distribution</w:t>
+      </w:r>
+      <w:r>
+        <w:rPr>
+          <w:rFonts w:ascii="Times New Roman" w:eastAsiaTheme="minorEastAsia" w:hAnsi="Times New Roman" w:cs="Times New Roman"/>
+        </w:rPr>
+        <w:t xml:space="preserve">, i.e. whether vole </w:t>
+      </w:r>
+      <w:r>
+        <w:rPr>
+          <w:rFonts w:ascii="Times New Roman" w:eastAsiaTheme="minorEastAsia" w:hAnsi="Times New Roman" w:cs="Times New Roman"/>
+        </w:rPr>
+        <w:t>OTU</w:t>
+      </w:r>
+      <w:r>
+        <w:rPr>
+          <w:rFonts w:ascii="Times New Roman" w:eastAsiaTheme="minorEastAsia" w:hAnsi="Times New Roman" w:cs="Times New Roman"/>
+        </w:rPr>
+        <w:t xml:space="preserve"> profiles differ between North, Contact zone, South, </w:t>
+      </w:r>
+      <w:proofErr w:type="spellStart"/>
+      <w:r>
+        <w:rPr>
+          <w:rFonts w:ascii="Times New Roman" w:eastAsiaTheme="minorEastAsia" w:hAnsi="Times New Roman" w:cs="Times New Roman"/>
+        </w:rPr>
+        <w:t>mtDNA</w:t>
+      </w:r>
+      <w:proofErr w:type="spellEnd"/>
+      <w:r>
+        <w:rPr>
+          <w:rFonts w:ascii="Times New Roman" w:eastAsiaTheme="minorEastAsia" w:hAnsi="Times New Roman" w:cs="Times New Roman"/>
+        </w:rPr>
+        <w:t xml:space="preserve"> type as well as lineage</w:t>
+      </w:r>
+      <w:r>
+        <w:rPr>
+          <w:rFonts w:ascii="Times New Roman" w:eastAsiaTheme="minorEastAsia" w:hAnsi="Times New Roman" w:cs="Times New Roman"/>
+        </w:rPr>
+        <w:t xml:space="preserve"> and (ii) how climate and genetic distance contribute to </w:t>
+      </w:r>
+      <w:r>
+        <w:rPr>
+          <w:rFonts w:ascii="Times New Roman" w:eastAsiaTheme="minorEastAsia" w:hAnsi="Times New Roman" w:cs="Times New Roman"/>
+        </w:rPr>
+        <w:t>OTU</w:t>
+      </w:r>
+      <w:r>
+        <w:rPr>
+          <w:rFonts w:ascii="Times New Roman" w:eastAsiaTheme="minorEastAsia" w:hAnsi="Times New Roman" w:cs="Times New Roman"/>
+        </w:rPr>
+        <w:t xml:space="preserve"> distributions within each region.</w:t>
+      </w:r>
+      <w:r>
+        <w:rPr>
+          <w:rFonts w:ascii="Times New Roman" w:eastAsiaTheme="minorEastAsia" w:hAnsi="Times New Roman" w:cs="Times New Roman"/>
+        </w:rPr>
+        <w:t xml:space="preserve"> For the </w:t>
+      </w:r>
+      <w:r>
+        <w:rPr>
+          <w:rFonts w:ascii="Times New Roman" w:eastAsiaTheme="minorEastAsia" w:hAnsi="Times New Roman" w:cs="Times New Roman"/>
+        </w:rPr>
+        <w:t>first</w:t>
+      </w:r>
+      <w:r>
+        <w:rPr>
+          <w:rFonts w:ascii="Times New Roman" w:eastAsiaTheme="minorEastAsia" w:hAnsi="Times New Roman" w:cs="Times New Roman"/>
+        </w:rPr>
+        <w:t xml:space="preserve"> part we performed OTU profile draws from posterior predictive distribution which is </w:t>
+      </w:r>
+      <w:r>
+        <w:rPr>
+          <w:rFonts w:ascii="Times New Roman" w:eastAsiaTheme="minorEastAsia" w:hAnsi="Times New Roman" w:cs="Times New Roman"/>
+        </w:rPr>
+        <w:t>equivalent</w:t>
+      </w:r>
+      <w:r>
+        <w:rPr>
+          <w:rFonts w:ascii="Times New Roman" w:eastAsiaTheme="minorEastAsia" w:hAnsi="Times New Roman" w:cs="Times New Roman"/>
+        </w:rPr>
+        <w:t xml:space="preserve"> to simulations of unobservable OTU </w:t>
+      </w:r>
+      <w:r>
+        <w:rPr>
+          <w:rFonts w:ascii="Times New Roman" w:eastAsiaTheme="minorEastAsia" w:hAnsi="Times New Roman" w:cs="Times New Roman"/>
+        </w:rPr>
+        <w:t>samples for a specific region</w:t>
+      </w:r>
+      <w:r>
+        <w:rPr>
+          <w:rFonts w:ascii="Times New Roman" w:eastAsiaTheme="minorEastAsia" w:hAnsi="Times New Roman" w:cs="Times New Roman"/>
+        </w:rPr>
+        <w:t>.</w:t>
+      </w:r>
+      <w:r>
+        <w:rPr>
+          <w:rFonts w:ascii="Times New Roman" w:eastAsiaTheme="minorEastAsia" w:hAnsi="Times New Roman" w:cs="Times New Roman"/>
+        </w:rPr>
+        <w:t xml:space="preserve"> </w:t>
+      </w:r>
+      <w:r>
+        <w:rPr>
+          <w:rFonts w:ascii="Times New Roman" w:eastAsiaTheme="minorEastAsia" w:hAnsi="Times New Roman" w:cs="Times New Roman"/>
+        </w:rPr>
+        <w:t>Using</w:t>
+      </w:r>
+      <w:r>
+        <w:rPr>
+          <w:rFonts w:ascii="Times New Roman" w:eastAsiaTheme="minorEastAsia" w:hAnsi="Times New Roman" w:cs="Times New Roman"/>
+        </w:rPr>
+        <w:t xml:space="preserve"> R implementations of</w:t>
+      </w:r>
+      <w:r>
+        <w:rPr>
+          <w:rFonts w:ascii="Times New Roman" w:eastAsiaTheme="minorEastAsia" w:hAnsi="Times New Roman" w:cs="Times New Roman"/>
+        </w:rPr>
+        <w:t xml:space="preserve"> </w:t>
+      </w:r>
+      <w:r>
+        <w:rPr>
+          <w:rFonts w:ascii="Times New Roman" w:eastAsiaTheme="minorEastAsia" w:hAnsi="Times New Roman" w:cs="Times New Roman"/>
+          <w:i/>
+        </w:rPr>
+        <w:t>t</w:t>
+      </w:r>
+      <w:r>
+        <w:rPr>
+          <w:rFonts w:ascii="Times New Roman" w:eastAsiaTheme="minorEastAsia" w:hAnsi="Times New Roman" w:cs="Times New Roman"/>
+          <w:i/>
+        </w:rPr>
+        <w:t>-</w:t>
+      </w:r>
+      <w:r>
+        <w:rPr>
+          <w:rFonts w:ascii="Times New Roman" w:eastAsiaTheme="minorEastAsia" w:hAnsi="Times New Roman" w:cs="Times New Roman"/>
+        </w:rPr>
+        <w:t>SNE</w:t>
+      </w:r>
+      <w:r>
+        <w:rPr>
+          <w:rFonts w:ascii="Times New Roman" w:eastAsiaTheme="minorEastAsia" w:hAnsi="Times New Roman" w:cs="Times New Roman"/>
+        </w:rPr>
+        <w:t xml:space="preserve"> and </w:t>
+      </w:r>
+      <w:r>
+        <w:rPr>
+          <w:rFonts w:ascii="Times New Roman" w:eastAsiaTheme="minorEastAsia" w:hAnsi="Times New Roman" w:cs="Times New Roman"/>
+        </w:rPr>
+        <w:t>PHATE</w:t>
+      </w:r>
+      <w:r>
+        <w:rPr>
+          <w:rFonts w:ascii="Times New Roman" w:eastAsiaTheme="minorEastAsia" w:hAnsi="Times New Roman" w:cs="Times New Roman"/>
+        </w:rPr>
+        <w:t xml:space="preserve"> under default parameters we were able to show that OTU distributions have clear regional specificity according to </w:t>
+      </w:r>
+      <w:proofErr w:type="spellStart"/>
+      <w:r>
+        <w:rPr>
+          <w:rFonts w:ascii="Times New Roman" w:eastAsiaTheme="minorEastAsia" w:hAnsi="Times New Roman" w:cs="Times New Roman"/>
+        </w:rPr>
+        <w:t>mtDNA</w:t>
+      </w:r>
+      <w:proofErr w:type="spellEnd"/>
+      <w:r>
+        <w:rPr>
+          <w:rFonts w:ascii="Times New Roman" w:eastAsiaTheme="minorEastAsia" w:hAnsi="Times New Roman" w:cs="Times New Roman"/>
+        </w:rPr>
+        <w:t xml:space="preserve"> (</w:t>
+      </w:r>
+      <w:r>
+        <w:rPr>
+          <w:rFonts w:ascii="Times New Roman" w:eastAsiaTheme="minorEastAsia" w:hAnsi="Times New Roman" w:cs="Times New Roman"/>
+          <w:b/>
+        </w:rPr>
+        <w:t>Fig. 2</w:t>
+      </w:r>
+      <w:r>
+        <w:rPr>
+          <w:rFonts w:ascii="Times New Roman" w:eastAsiaTheme="minorEastAsia" w:hAnsi="Times New Roman" w:cs="Times New Roman"/>
+        </w:rPr>
+        <w:t>, first row</w:t>
+      </w:r>
+      <w:r>
+        <w:rPr>
+          <w:rFonts w:ascii="Times New Roman" w:eastAsiaTheme="minorEastAsia" w:hAnsi="Times New Roman" w:cs="Times New Roman"/>
+        </w:rPr>
+        <w:t>) and lineage (</w:t>
+      </w:r>
+      <w:r>
+        <w:rPr>
+          <w:rFonts w:ascii="Times New Roman" w:eastAsiaTheme="minorEastAsia" w:hAnsi="Times New Roman" w:cs="Times New Roman"/>
+          <w:b/>
+        </w:rPr>
+        <w:t>Fig. 3</w:t>
+      </w:r>
+      <w:r>
+        <w:rPr>
+          <w:rFonts w:ascii="Times New Roman" w:eastAsiaTheme="minorEastAsia" w:hAnsi="Times New Roman" w:cs="Times New Roman"/>
+        </w:rPr>
+        <w:t>, first row</w:t>
+      </w:r>
+      <w:r>
+        <w:rPr>
+          <w:rFonts w:ascii="Times New Roman" w:eastAsiaTheme="minorEastAsia" w:hAnsi="Times New Roman" w:cs="Times New Roman"/>
+        </w:rPr>
+        <w:t>) models</w:t>
+      </w:r>
+      <w:r>
+        <w:rPr>
+          <w:rFonts w:ascii="Times New Roman" w:eastAsiaTheme="minorEastAsia" w:hAnsi="Times New Roman" w:cs="Times New Roman"/>
+        </w:rPr>
+        <w:t xml:space="preserve">. </w:t>
+      </w:r>
+      <w:r>
+        <w:rPr>
+          <w:rFonts w:ascii="Times New Roman" w:eastAsiaTheme="minorEastAsia" w:hAnsi="Times New Roman" w:cs="Times New Roman"/>
+        </w:rPr>
+        <w:t xml:space="preserve">Additionally, </w:t>
+      </w:r>
+      <w:r>
+        <w:rPr>
+          <w:rFonts w:ascii="Times New Roman" w:eastAsiaTheme="minorEastAsia" w:hAnsi="Times New Roman" w:cs="Times New Roman"/>
+        </w:rPr>
+        <w:t>we showed that inferred probability parameter vectors</w:t>
+      </w:r>
+      <w:r>
+        <w:rPr>
+          <w:rFonts w:ascii="Times New Roman" w:eastAsiaTheme="minorEastAsia" w:hAnsi="Times New Roman" w:cs="Times New Roman"/>
+        </w:rPr>
+        <w:t xml:space="preserve"> (</w:t>
+      </w:r>
+      <m:oMath>
+        <m:r>
+          <m:rPr>
+            <m:sty m:val="bi"/>
+          </m:rPr>
+          <w:rPr>
+            <w:rFonts w:ascii="Cambria Math" w:eastAsiaTheme="minorEastAsia" w:hAnsi="Cambria Math"/>
+          </w:rPr>
+          <m:t>p</m:t>
+        </m:r>
+      </m:oMath>
+      <w:r>
+        <w:rPr>
+          <w:rFonts w:ascii="Times New Roman" w:eastAsiaTheme="minorEastAsia" w:hAnsi="Times New Roman" w:cs="Times New Roman"/>
+        </w:rPr>
+        <w:t>)</w:t>
+      </w:r>
+      <w:r>
+        <w:rPr>
+          <w:rFonts w:ascii="Times New Roman" w:eastAsiaTheme="minorEastAsia" w:hAnsi="Times New Roman" w:cs="Times New Roman"/>
+        </w:rPr>
+        <w:t xml:space="preserve"> of multinomial likelihood function uniquely define OTU distributions (</w:t>
+      </w:r>
+      <w:r>
+        <w:rPr>
+          <w:rFonts w:ascii="Times New Roman" w:eastAsiaTheme="minorEastAsia" w:hAnsi="Times New Roman" w:cs="Times New Roman"/>
+          <w:b/>
+        </w:rPr>
+        <w:t>Figs 2</w:t>
+      </w:r>
+      <w:r>
+        <w:rPr>
+          <w:rFonts w:ascii="Times New Roman" w:eastAsiaTheme="minorEastAsia" w:hAnsi="Times New Roman" w:cs="Times New Roman"/>
+        </w:rPr>
+        <w:t xml:space="preserve"> and </w:t>
+      </w:r>
+      <w:r>
+        <w:rPr>
+          <w:rFonts w:ascii="Times New Roman" w:eastAsiaTheme="minorEastAsia" w:hAnsi="Times New Roman" w:cs="Times New Roman"/>
+          <w:b/>
+        </w:rPr>
+        <w:t>3</w:t>
+      </w:r>
+      <w:r>
+        <w:rPr>
+          <w:rFonts w:ascii="Times New Roman" w:eastAsiaTheme="minorEastAsia" w:hAnsi="Times New Roman" w:cs="Times New Roman"/>
+        </w:rPr>
+        <w:t>, second</w:t>
+      </w:r>
+      <w:r>
+        <w:rPr>
+          <w:rFonts w:ascii="Times New Roman" w:eastAsiaTheme="minorEastAsia" w:hAnsi="Times New Roman" w:cs="Times New Roman"/>
+        </w:rPr>
+        <w:t xml:space="preserve"> row</w:t>
+      </w:r>
+      <w:r>
+        <w:rPr>
+          <w:rFonts w:ascii="Times New Roman" w:eastAsiaTheme="minorEastAsia" w:hAnsi="Times New Roman" w:cs="Times New Roman"/>
+        </w:rPr>
+        <w:t>).</w:t>
+      </w:r>
+      <w:r>
+        <w:rPr>
+          <w:rFonts w:ascii="Times New Roman" w:eastAsiaTheme="minorEastAsia" w:hAnsi="Times New Roman" w:cs="Times New Roman"/>
+        </w:rPr>
+        <w:t xml:space="preserve"> </w:t>
+      </w:r>
+      <w:r>
+        <w:rPr>
+          <w:rFonts w:ascii="Times New Roman" w:eastAsiaTheme="minorEastAsia" w:hAnsi="Times New Roman" w:cs="Times New Roman"/>
+        </w:rPr>
+        <w:t>Finally,</w:t>
+      </w:r>
+      <w:r>
+        <w:rPr>
+          <w:rFonts w:ascii="Times New Roman" w:eastAsiaTheme="minorEastAsia" w:hAnsi="Times New Roman" w:cs="Times New Roman"/>
+        </w:rPr>
+        <w:t xml:space="preserve"> we applied </w:t>
+      </w:r>
+      <w:r>
+        <w:rPr>
+          <w:rFonts w:ascii="Times New Roman" w:eastAsiaTheme="minorEastAsia" w:hAnsi="Times New Roman" w:cs="Times New Roman"/>
+          <w:i/>
+        </w:rPr>
+        <w:t>t</w:t>
+      </w:r>
+      <w:r>
+        <w:rPr>
+          <w:rFonts w:ascii="Times New Roman" w:eastAsiaTheme="minorEastAsia" w:hAnsi="Times New Roman" w:cs="Times New Roman"/>
+          <w:i/>
+        </w:rPr>
+        <w:t>-</w:t>
+      </w:r>
+      <w:r>
+        <w:rPr>
+          <w:rFonts w:ascii="Times New Roman" w:eastAsiaTheme="minorEastAsia" w:hAnsi="Times New Roman" w:cs="Times New Roman"/>
+        </w:rPr>
+        <w:t>SNE and PHATE</w:t>
+      </w:r>
+      <w:r>
+        <w:rPr>
+          <w:rFonts w:ascii="Times New Roman" w:eastAsiaTheme="minorEastAsia" w:hAnsi="Times New Roman" w:cs="Times New Roman"/>
+        </w:rPr>
+        <w:t xml:space="preserve"> to the vectors of regression coefficient parameters for climate (</w:t>
+      </w:r>
+      <m:oMath>
+        <m:r>
+          <m:rPr>
+            <m:sty m:val="bi"/>
+          </m:rPr>
+          <w:rPr>
+            <w:rFonts w:ascii="Cambria Math" w:eastAsiaTheme="minorEastAsia" w:hAnsi="Cambria Math"/>
+          </w:rPr>
+          <m:t>b</m:t>
+        </m:r>
+      </m:oMath>
+      <w:r>
+        <w:rPr>
+          <w:rFonts w:ascii="Times New Roman" w:eastAsiaTheme="minorEastAsia" w:hAnsi="Times New Roman" w:cs="Times New Roman"/>
+        </w:rPr>
+        <w:t xml:space="preserve">) and </w:t>
+      </w:r>
+      <w:r>
+        <w:rPr>
+          <w:rFonts w:ascii="Times New Roman" w:eastAsiaTheme="minorEastAsia" w:hAnsi="Times New Roman" w:cs="Times New Roman"/>
+        </w:rPr>
+        <w:lastRenderedPageBreak/>
+        <w:t xml:space="preserve">genetic distance </w:t>
+      </w:r>
+      <w:r>
+        <w:rPr>
+          <w:rFonts w:ascii="Times New Roman" w:eastAsiaTheme="minorEastAsia" w:hAnsi="Times New Roman" w:cs="Times New Roman"/>
+        </w:rPr>
+        <w:t>(</w:t>
+      </w:r>
+      <m:oMath>
+        <m:r>
+          <m:rPr>
+            <m:sty m:val="bi"/>
+          </m:rPr>
+          <w:rPr>
+            <w:rFonts w:ascii="Cambria Math" w:eastAsiaTheme="minorEastAsia" w:hAnsi="Cambria Math"/>
+          </w:rPr>
+          <m:t>d</m:t>
+        </m:r>
+      </m:oMath>
+      <w:r>
+        <w:rPr>
+          <w:rFonts w:ascii="Times New Roman" w:eastAsiaTheme="minorEastAsia" w:hAnsi="Times New Roman" w:cs="Times New Roman"/>
+        </w:rPr>
+        <w:t>)</w:t>
+      </w:r>
+      <w:r>
+        <w:rPr>
+          <w:rFonts w:ascii="Times New Roman" w:eastAsiaTheme="minorEastAsia" w:hAnsi="Times New Roman" w:cs="Times New Roman"/>
+        </w:rPr>
+        <w:t>.</w:t>
+      </w:r>
+      <w:r>
+        <w:rPr>
+          <w:rFonts w:ascii="Times New Roman" w:eastAsiaTheme="minorEastAsia" w:hAnsi="Times New Roman" w:cs="Times New Roman"/>
+        </w:rPr>
+        <w:t xml:space="preserve"> The visualizations show that climate has an effect on reginal OTU distributions however it </w:t>
+      </w:r>
+      <w:r>
+        <w:rPr>
+          <w:rFonts w:ascii="Times New Roman" w:eastAsiaTheme="minorEastAsia" w:hAnsi="Times New Roman" w:cs="Times New Roman"/>
+        </w:rPr>
+        <w:t>is not</w:t>
+      </w:r>
+      <w:r>
+        <w:rPr>
+          <w:rFonts w:ascii="Times New Roman" w:eastAsiaTheme="minorEastAsia" w:hAnsi="Times New Roman" w:cs="Times New Roman"/>
+        </w:rPr>
+        <w:t xml:space="preserve"> clearly separable within contact zone-South </w:t>
+      </w:r>
+      <w:proofErr w:type="spellStart"/>
+      <w:r>
+        <w:rPr>
+          <w:rFonts w:ascii="Times New Roman" w:eastAsiaTheme="minorEastAsia" w:hAnsi="Times New Roman" w:cs="Times New Roman"/>
+        </w:rPr>
+        <w:t>mtDNA</w:t>
+      </w:r>
+      <w:proofErr w:type="spellEnd"/>
+      <w:r>
+        <w:rPr>
+          <w:rFonts w:ascii="Times New Roman" w:eastAsiaTheme="minorEastAsia" w:hAnsi="Times New Roman" w:cs="Times New Roman"/>
+        </w:rPr>
+        <w:t xml:space="preserve"> (CS) </w:t>
+      </w:r>
+      <w:r>
+        <w:rPr>
+          <w:rFonts w:ascii="Times New Roman" w:eastAsiaTheme="minorEastAsia" w:hAnsi="Times New Roman" w:cs="Times New Roman"/>
+        </w:rPr>
+        <w:t>and South</w:t>
+      </w:r>
+      <w:r>
+        <w:rPr>
+          <w:rFonts w:ascii="Times New Roman" w:eastAsiaTheme="minorEastAsia" w:hAnsi="Times New Roman" w:cs="Times New Roman"/>
+        </w:rPr>
+        <w:t xml:space="preserve"> </w:t>
+      </w:r>
+      <w:proofErr w:type="spellStart"/>
+      <w:r>
+        <w:rPr>
+          <w:rFonts w:ascii="Times New Roman" w:eastAsiaTheme="minorEastAsia" w:hAnsi="Times New Roman" w:cs="Times New Roman"/>
+        </w:rPr>
+        <w:t>mtDNA</w:t>
+      </w:r>
+      <w:proofErr w:type="spellEnd"/>
+      <w:r>
+        <w:rPr>
+          <w:rFonts w:ascii="Times New Roman" w:eastAsiaTheme="minorEastAsia" w:hAnsi="Times New Roman" w:cs="Times New Roman"/>
+        </w:rPr>
+        <w:t xml:space="preserve"> region (S)</w:t>
+      </w:r>
+      <w:r>
+        <w:rPr>
+          <w:rFonts w:ascii="Times New Roman" w:eastAsiaTheme="minorEastAsia" w:hAnsi="Times New Roman" w:cs="Times New Roman"/>
+        </w:rPr>
+        <w:t xml:space="preserve"> in </w:t>
+      </w:r>
+      <w:proofErr w:type="spellStart"/>
+      <w:r>
+        <w:rPr>
+          <w:rFonts w:ascii="Times New Roman" w:eastAsiaTheme="minorEastAsia" w:hAnsi="Times New Roman" w:cs="Times New Roman"/>
+        </w:rPr>
+        <w:t>mtDNA</w:t>
+      </w:r>
+      <w:proofErr w:type="spellEnd"/>
+      <w:r>
+        <w:rPr>
+          <w:rFonts w:ascii="Times New Roman" w:eastAsiaTheme="minorEastAsia" w:hAnsi="Times New Roman" w:cs="Times New Roman"/>
+        </w:rPr>
+        <w:t xml:space="preserve"> model (</w:t>
+      </w:r>
+      <w:r>
+        <w:rPr>
+          <w:rFonts w:ascii="Times New Roman" w:eastAsiaTheme="minorEastAsia" w:hAnsi="Times New Roman" w:cs="Times New Roman"/>
+          <w:b/>
+        </w:rPr>
+        <w:t>Fig. 2</w:t>
+      </w:r>
+      <w:r>
+        <w:rPr>
+          <w:rFonts w:ascii="Times New Roman" w:eastAsiaTheme="minorEastAsia" w:hAnsi="Times New Roman" w:cs="Times New Roman"/>
+        </w:rPr>
+        <w:t xml:space="preserve">, </w:t>
+      </w:r>
+      <w:r>
+        <w:rPr>
+          <w:rFonts w:ascii="Times New Roman" w:eastAsiaTheme="minorEastAsia" w:hAnsi="Times New Roman" w:cs="Times New Roman"/>
+        </w:rPr>
+        <w:t>third</w:t>
+      </w:r>
+      <w:r>
+        <w:rPr>
+          <w:rFonts w:ascii="Times New Roman" w:eastAsiaTheme="minorEastAsia" w:hAnsi="Times New Roman" w:cs="Times New Roman"/>
+        </w:rPr>
+        <w:t xml:space="preserve"> row</w:t>
+      </w:r>
+      <w:r>
+        <w:rPr>
+          <w:rFonts w:ascii="Times New Roman" w:eastAsiaTheme="minorEastAsia" w:hAnsi="Times New Roman" w:cs="Times New Roman"/>
+        </w:rPr>
+        <w:t>)</w:t>
+      </w:r>
+      <w:r>
+        <w:rPr>
+          <w:rFonts w:ascii="Times New Roman" w:eastAsiaTheme="minorEastAsia" w:hAnsi="Times New Roman" w:cs="Times New Roman"/>
+        </w:rPr>
+        <w:t>.</w:t>
+      </w:r>
+      <w:r>
+        <w:rPr>
+          <w:rFonts w:ascii="Times New Roman" w:eastAsiaTheme="minorEastAsia" w:hAnsi="Times New Roman" w:cs="Times New Roman"/>
+        </w:rPr>
+        <w:t xml:space="preserve"> Simi</w:t>
+      </w:r>
+      <w:r>
+        <w:rPr>
+          <w:rFonts w:ascii="Times New Roman" w:eastAsiaTheme="minorEastAsia" w:hAnsi="Times New Roman" w:cs="Times New Roman"/>
+        </w:rPr>
+        <w:t xml:space="preserve">lar tendencies were observed within the contact zone for three lineages (C1, C2 and C3) </w:t>
+      </w:r>
+      <w:r>
+        <w:rPr>
+          <w:rFonts w:ascii="Times New Roman" w:eastAsiaTheme="minorEastAsia" w:hAnsi="Times New Roman" w:cs="Times New Roman"/>
+        </w:rPr>
+        <w:t xml:space="preserve">in lineage model </w:t>
+      </w:r>
+      <w:r>
+        <w:rPr>
+          <w:rFonts w:ascii="Times New Roman" w:eastAsiaTheme="minorEastAsia" w:hAnsi="Times New Roman" w:cs="Times New Roman"/>
+        </w:rPr>
+        <w:t>(</w:t>
+      </w:r>
+      <w:r>
+        <w:rPr>
+          <w:rFonts w:ascii="Times New Roman" w:eastAsiaTheme="minorEastAsia" w:hAnsi="Times New Roman" w:cs="Times New Roman"/>
+          <w:b/>
+        </w:rPr>
+        <w:t xml:space="preserve">Fig. </w:t>
+      </w:r>
+      <w:r>
+        <w:rPr>
+          <w:rFonts w:ascii="Times New Roman" w:eastAsiaTheme="minorEastAsia" w:hAnsi="Times New Roman" w:cs="Times New Roman"/>
+          <w:b/>
+        </w:rPr>
+        <w:t>3</w:t>
+      </w:r>
+      <w:r>
+        <w:rPr>
+          <w:rFonts w:ascii="Times New Roman" w:eastAsiaTheme="minorEastAsia" w:hAnsi="Times New Roman" w:cs="Times New Roman"/>
+        </w:rPr>
+        <w:t xml:space="preserve">, </w:t>
+      </w:r>
+      <w:r>
+        <w:rPr>
+          <w:rFonts w:ascii="Times New Roman" w:eastAsiaTheme="minorEastAsia" w:hAnsi="Times New Roman" w:cs="Times New Roman"/>
+        </w:rPr>
+        <w:t>third</w:t>
+      </w:r>
+      <w:r>
+        <w:rPr>
+          <w:rFonts w:ascii="Times New Roman" w:eastAsiaTheme="minorEastAsia" w:hAnsi="Times New Roman" w:cs="Times New Roman"/>
+        </w:rPr>
+        <w:t xml:space="preserve"> row</w:t>
+      </w:r>
+      <w:r>
+        <w:rPr>
+          <w:rFonts w:ascii="Times New Roman" w:eastAsiaTheme="minorEastAsia" w:hAnsi="Times New Roman" w:cs="Times New Roman"/>
+        </w:rPr>
+        <w:t>)</w:t>
+      </w:r>
+      <w:r>
+        <w:rPr>
+          <w:rFonts w:ascii="Times New Roman" w:eastAsiaTheme="minorEastAsia" w:hAnsi="Times New Roman" w:cs="Times New Roman"/>
+        </w:rPr>
+        <w:t>.</w:t>
+      </w:r>
+      <w:r>
+        <w:rPr>
+          <w:rFonts w:ascii="Times New Roman" w:eastAsiaTheme="minorEastAsia" w:hAnsi="Times New Roman" w:cs="Times New Roman"/>
+        </w:rPr>
+        <w:t xml:space="preserve"> For climate, </w:t>
+      </w:r>
+      <w:r>
+        <w:rPr>
+          <w:rFonts w:ascii="Times New Roman" w:eastAsiaTheme="minorEastAsia" w:hAnsi="Times New Roman" w:cs="Times New Roman"/>
+          <w:i/>
+        </w:rPr>
+        <w:t>t</w:t>
+      </w:r>
+      <w:r>
+        <w:rPr>
+          <w:rFonts w:ascii="Times New Roman" w:eastAsiaTheme="minorEastAsia" w:hAnsi="Times New Roman" w:cs="Times New Roman"/>
+          <w:i/>
+        </w:rPr>
+        <w:t>-</w:t>
+      </w:r>
+      <w:r>
+        <w:rPr>
+          <w:rFonts w:ascii="Times New Roman" w:eastAsiaTheme="minorEastAsia" w:hAnsi="Times New Roman" w:cs="Times New Roman"/>
+        </w:rPr>
+        <w:t>SNE and PHATE</w:t>
+      </w:r>
+      <w:r>
+        <w:rPr>
+          <w:rFonts w:ascii="Times New Roman" w:eastAsiaTheme="minorEastAsia" w:hAnsi="Times New Roman" w:cs="Times New Roman"/>
+        </w:rPr>
+        <w:t xml:space="preserve"> failed to clearly separate CS and CN regions</w:t>
+      </w:r>
+      <w:r>
+        <w:rPr>
+          <w:rFonts w:ascii="Times New Roman" w:eastAsiaTheme="minorEastAsia" w:hAnsi="Times New Roman" w:cs="Times New Roman"/>
+        </w:rPr>
+        <w:t xml:space="preserve"> </w:t>
+      </w:r>
+      <w:r>
+        <w:rPr>
+          <w:rFonts w:ascii="Times New Roman" w:eastAsiaTheme="minorEastAsia" w:hAnsi="Times New Roman" w:cs="Times New Roman"/>
+        </w:rPr>
+        <w:t xml:space="preserve">in </w:t>
+      </w:r>
+      <w:proofErr w:type="spellStart"/>
+      <w:r>
+        <w:rPr>
+          <w:rFonts w:ascii="Times New Roman" w:eastAsiaTheme="minorEastAsia" w:hAnsi="Times New Roman" w:cs="Times New Roman"/>
+        </w:rPr>
+        <w:t>mtDNA</w:t>
+      </w:r>
+      <w:proofErr w:type="spellEnd"/>
+      <w:r>
+        <w:rPr>
+          <w:rFonts w:ascii="Times New Roman" w:eastAsiaTheme="minorEastAsia" w:hAnsi="Times New Roman" w:cs="Times New Roman"/>
+        </w:rPr>
+        <w:t xml:space="preserve"> model</w:t>
+      </w:r>
+      <w:r>
+        <w:rPr>
+          <w:rFonts w:ascii="Times New Roman" w:eastAsiaTheme="minorEastAsia" w:hAnsi="Times New Roman" w:cs="Times New Roman"/>
+        </w:rPr>
+        <w:t xml:space="preserve"> </w:t>
+      </w:r>
+      <w:r>
+        <w:rPr>
+          <w:rFonts w:ascii="Times New Roman" w:eastAsiaTheme="minorEastAsia" w:hAnsi="Times New Roman" w:cs="Times New Roman"/>
+        </w:rPr>
+        <w:t>(</w:t>
+      </w:r>
+      <w:r>
+        <w:rPr>
+          <w:rFonts w:ascii="Times New Roman" w:eastAsiaTheme="minorEastAsia" w:hAnsi="Times New Roman" w:cs="Times New Roman"/>
+          <w:b/>
+        </w:rPr>
+        <w:t xml:space="preserve">Fig. </w:t>
+      </w:r>
+      <w:r>
+        <w:rPr>
+          <w:rFonts w:ascii="Times New Roman" w:eastAsiaTheme="minorEastAsia" w:hAnsi="Times New Roman" w:cs="Times New Roman"/>
+          <w:b/>
+        </w:rPr>
+        <w:t>2</w:t>
+      </w:r>
+      <w:r>
+        <w:rPr>
+          <w:rFonts w:ascii="Times New Roman" w:eastAsiaTheme="minorEastAsia" w:hAnsi="Times New Roman" w:cs="Times New Roman"/>
+        </w:rPr>
+        <w:t xml:space="preserve">, </w:t>
+      </w:r>
+      <w:r>
+        <w:rPr>
+          <w:rFonts w:ascii="Times New Roman" w:eastAsiaTheme="minorEastAsia" w:hAnsi="Times New Roman" w:cs="Times New Roman"/>
+        </w:rPr>
+        <w:t>forth</w:t>
+      </w:r>
+      <w:r>
+        <w:rPr>
+          <w:rFonts w:ascii="Times New Roman" w:eastAsiaTheme="minorEastAsia" w:hAnsi="Times New Roman" w:cs="Times New Roman"/>
+        </w:rPr>
+        <w:t xml:space="preserve"> row</w:t>
+      </w:r>
+      <w:r>
+        <w:rPr>
+          <w:rFonts w:ascii="Times New Roman" w:eastAsiaTheme="minorEastAsia" w:hAnsi="Times New Roman" w:cs="Times New Roman"/>
+        </w:rPr>
+        <w:t>)</w:t>
+      </w:r>
+      <w:r>
+        <w:rPr>
+          <w:rFonts w:ascii="Times New Roman" w:eastAsiaTheme="minorEastAsia" w:hAnsi="Times New Roman" w:cs="Times New Roman"/>
+        </w:rPr>
+        <w:t>,</w:t>
+      </w:r>
+      <w:r>
+        <w:rPr>
+          <w:rFonts w:ascii="Times New Roman" w:eastAsiaTheme="minorEastAsia" w:hAnsi="Times New Roman" w:cs="Times New Roman"/>
+        </w:rPr>
+        <w:t xml:space="preserve"> </w:t>
+      </w:r>
+      <w:r>
+        <w:rPr>
+          <w:rFonts w:ascii="Times New Roman" w:eastAsiaTheme="minorEastAsia" w:hAnsi="Times New Roman" w:cs="Times New Roman"/>
+        </w:rPr>
+        <w:t xml:space="preserve">and North (N) as well as contact zone regions </w:t>
+      </w:r>
+      <w:r>
+        <w:rPr>
+          <w:rFonts w:ascii="Times New Roman" w:eastAsiaTheme="minorEastAsia" w:hAnsi="Times New Roman" w:cs="Times New Roman"/>
+        </w:rPr>
+        <w:t xml:space="preserve">(C1, C2 and C3) </w:t>
+      </w:r>
+      <w:r>
+        <w:rPr>
+          <w:rFonts w:ascii="Times New Roman" w:eastAsiaTheme="minorEastAsia" w:hAnsi="Times New Roman" w:cs="Times New Roman"/>
+        </w:rPr>
+        <w:t xml:space="preserve">in lineage model. </w:t>
+      </w:r>
+      <w:r>
+        <w:rPr>
+          <w:rFonts w:ascii="Times New Roman" w:eastAsiaTheme="minorEastAsia" w:hAnsi="Times New Roman" w:cs="Times New Roman"/>
+        </w:rPr>
+        <w:t xml:space="preserve">Together these results indicate that </w:t>
+      </w:r>
+      <w:r>
+        <w:rPr>
+          <w:rFonts w:ascii="Times New Roman" w:eastAsiaTheme="minorEastAsia" w:hAnsi="Times New Roman" w:cs="Times New Roman"/>
+        </w:rPr>
+        <w:t>although</w:t>
+      </w:r>
+      <w:r>
+        <w:rPr>
+          <w:rFonts w:ascii="Times New Roman" w:eastAsiaTheme="minorEastAsia" w:hAnsi="Times New Roman" w:cs="Times New Roman"/>
+        </w:rPr>
+        <w:t xml:space="preserve"> such parameters as</w:t>
+      </w:r>
+      <w:r>
+        <w:rPr>
+          <w:rFonts w:ascii="Times New Roman" w:eastAsiaTheme="minorEastAsia" w:hAnsi="Times New Roman" w:cs="Times New Roman"/>
+        </w:rPr>
+        <w:t xml:space="preserve"> climate and genetic distance may affect OTU distributions</w:t>
+      </w:r>
+      <w:r>
+        <w:rPr>
+          <w:rFonts w:ascii="Times New Roman" w:eastAsiaTheme="minorEastAsia" w:hAnsi="Times New Roman" w:cs="Times New Roman"/>
+        </w:rPr>
+        <w:t xml:space="preserve">, their contribution within certain regions is not evident.  </w:t>
+      </w:r>
+      <w:r>
+        <w:rPr>
+          <w:rFonts w:ascii="Times New Roman" w:eastAsiaTheme="minorEastAsia" w:hAnsi="Times New Roman" w:cs="Times New Roman"/>
+        </w:rPr>
+        <w:t xml:space="preserve"> </w:t>
+      </w:r>
+      <w:r>
+        <w:rPr>
+          <w:rFonts w:ascii="Times New Roman" w:eastAsiaTheme="minorEastAsia" w:hAnsi="Times New Roman" w:cs="Times New Roman"/>
+        </w:rPr>
+        <w:t xml:space="preserve"> </w:t>
+      </w:r>
+      <w:r>
+        <w:rPr>
+          <w:rFonts w:ascii="Times New Roman" w:eastAsiaTheme="minorEastAsia" w:hAnsi="Times New Roman" w:cs="Times New Roman"/>
+        </w:rPr>
+        <w:t xml:space="preserve">  </w:t>
+      </w:r>
+      <w:r>
+        <w:rPr>
+          <w:rFonts w:ascii="Times New Roman" w:eastAsiaTheme="minorEastAsia" w:hAnsi="Times New Roman" w:cs="Times New Roman"/>
+        </w:rPr>
+        <w:t xml:space="preserve">   </w:t>
+      </w:r>
+      <w:r>
+        <w:rPr>
+          <w:rFonts w:ascii="Times New Roman" w:eastAsiaTheme="minorEastAsia" w:hAnsi="Times New Roman" w:cs="Times New Roman"/>
+        </w:rPr>
+        <w:t xml:space="preserve">   </w:t>
+      </w:r>
+      <w:r>
+        <w:rPr>
+          <w:rFonts w:ascii="Times New Roman" w:eastAsiaTheme="minorEastAsia" w:hAnsi="Times New Roman" w:cs="Times New Roman"/>
+        </w:rPr>
+        <w:t xml:space="preserve">   </w:t>
+      </w:r>
+      <w:r>
+        <w:rPr>
+          <w:rFonts w:ascii="Times New Roman" w:eastAsiaTheme="minorEastAsia" w:hAnsi="Times New Roman" w:cs="Times New Roman"/>
+        </w:rPr>
+        <w:t xml:space="preserve"> </w:t>
+      </w:r>
+      <w:r>
+        <w:rPr>
+          <w:rFonts w:ascii="Times New Roman" w:eastAsiaTheme="minorEastAsia" w:hAnsi="Times New Roman" w:cs="Times New Roman"/>
+        </w:rPr>
+        <w:t xml:space="preserve">  </w:t>
+      </w:r>
+      <w:r>
+        <w:rPr>
+          <w:rFonts w:ascii="Times New Roman" w:eastAsiaTheme="minorEastAsia" w:hAnsi="Times New Roman" w:cs="Times New Roman"/>
+        </w:rPr>
+        <w:t xml:space="preserve"> </w:t>
+      </w:r>
+    </w:p>
+    <w:p>
+      <w:pPr>
+        <w:pStyle w:val="EndNoteBibliography"/>
+        <w:jc w:val="both"/>
+        <w:rPr>
+          <w:rFonts w:ascii="Times New Roman" w:eastAsiaTheme="minorEastAsia" w:hAnsi="Times New Roman" w:cs="Times New Roman"/>
+        </w:rPr>
+      </w:pPr>
+    </w:p>
+    <w:p>
+      <w:pPr>
+        <w:pStyle w:val="EndNoteBibliography"/>
+        <w:jc w:val="both"/>
+        <w:rPr>
+          <w:rFonts w:ascii="Times New Roman" w:eastAsiaTheme="minorEastAsia" w:hAnsi="Times New Roman" w:cs="Times New Roman"/>
+        </w:rPr>
+      </w:pPr>
+      <w:r>
+        <w:rPr>
+          <w:rFonts w:ascii="Times New Roman" w:eastAsiaTheme="minorEastAsia" w:hAnsi="Times New Roman" w:cs="Times New Roman"/>
+        </w:rPr>
+        <w:t>All code is freely available on GitHub (http: …</w:t>
+      </w:r>
+      <w:proofErr w:type="gramStart"/>
+      <w:r>
+        <w:rPr>
+          <w:rFonts w:ascii="Times New Roman" w:eastAsiaTheme="minorEastAsia" w:hAnsi="Times New Roman" w:cs="Times New Roman"/>
+        </w:rPr>
+        <w:t>. )</w:t>
+      </w:r>
+      <w:proofErr w:type="gramEnd"/>
+      <w:r>
+        <w:rPr>
+          <w:rFonts w:ascii="Times New Roman" w:eastAsiaTheme="minorEastAsia" w:hAnsi="Times New Roman" w:cs="Times New Roman"/>
+        </w:rPr>
+        <w:t xml:space="preserve">. </w:t>
+      </w:r>
+      <w:r>
+        <w:rPr>
+          <w:rFonts w:ascii="Times New Roman" w:eastAsiaTheme="minorEastAsia" w:hAnsi="Times New Roman" w:cs="Times New Roman"/>
+        </w:rPr>
+        <w:t xml:space="preserve">   </w:t>
+      </w:r>
+      <w:r>
+        <w:rPr>
+          <w:rFonts w:ascii="Times New Roman" w:eastAsiaTheme="minorEastAsia" w:hAnsi="Times New Roman" w:cs="Times New Roman"/>
+        </w:rPr>
+        <w:t xml:space="preserve">     </w:t>
+      </w:r>
+      <w:r>
+        <w:rPr>
+          <w:rFonts w:ascii="Times New Roman" w:eastAsiaTheme="minorEastAsia" w:hAnsi="Times New Roman" w:cs="Times New Roman"/>
+        </w:rPr>
+        <w:t xml:space="preserve">  </w:t>
+      </w:r>
+      <w:r>
+        <w:rPr>
+          <w:rFonts w:ascii="Times New Roman" w:eastAsiaTheme="minorEastAsia" w:hAnsi="Times New Roman" w:cs="Times New Roman"/>
+        </w:rPr>
+        <w:t xml:space="preserve"> </w:t>
+      </w:r>
+      <w:r>
+        <w:rPr>
+          <w:rFonts w:ascii="Times New Roman" w:eastAsiaTheme="minorEastAsia" w:hAnsi="Times New Roman" w:cs="Times New Roman"/>
+        </w:rPr>
+        <w:t xml:space="preserve">   </w:t>
+      </w:r>
+      <w:r>
+        <w:rPr>
+          <w:rFonts w:ascii="Times New Roman" w:eastAsiaTheme="minorEastAsia" w:hAnsi="Times New Roman" w:cs="Times New Roman"/>
+        </w:rPr>
+        <w:t xml:space="preserve"> </w:t>
+      </w:r>
+      <w:r>
+        <w:rPr>
+          <w:rFonts w:ascii="Times New Roman" w:eastAsiaTheme="minorEastAsia" w:hAnsi="Times New Roman" w:cs="Times New Roman"/>
+        </w:rPr>
+        <w:t xml:space="preserve"> </w:t>
+      </w:r>
+    </w:p>
+    <w:p>
+      <w:pPr>
+        <w:pStyle w:val="EndNoteBibliography"/>
         <w:ind w:left="720" w:hanging="720"/>
         <w:rPr>
-          <w:rFonts w:eastAsiaTheme="minorEastAsia"/>
+          <w:rFonts w:ascii="Times New Roman" w:eastAsiaTheme="minorEastAsia" w:hAnsi="Times New Roman" w:cs="Times New Roman"/>
         </w:rPr>
       </w:pPr>
     </w:p>
@@ -4015,6 +5408,17 @@
         <w:pStyle w:val="EndNoteBibliography"/>
         <w:ind w:left="720" w:hanging="720"/>
         <w:rPr>
+          <w:rFonts w:ascii="Times New Roman" w:eastAsiaTheme="minorEastAsia" w:hAnsi="Times New Roman" w:cs="Times New Roman"/>
+        </w:rPr>
+      </w:pPr>
+      <w:bookmarkStart w:id="0" w:name="_GoBack"/>
+      <w:bookmarkEnd w:id="0"/>
+    </w:p>
+    <w:p>
+      <w:pPr>
+        <w:pStyle w:val="EndNoteBibliography"/>
+        <w:ind w:left="720" w:hanging="720"/>
+        <w:rPr>
           <w:rFonts w:eastAsiaTheme="minorEastAsia"/>
         </w:rPr>
       </w:pPr>
@@ -4105,18 +5509,113 @@
         <w:pStyle w:val="EndNoteBibliography"/>
         <w:ind w:left="720" w:hanging="720"/>
         <w:rPr>
+          <w:noProof/>
+        </w:rPr>
+      </w:pPr>
+      <w:r>
+        <w:rPr>
           <w:rFonts w:eastAsiaTheme="minorEastAsia"/>
         </w:rPr>
-      </w:pPr>
+        <w:fldChar w:fldCharType="begin"/>
+      </w:r>
+      <w:r>
+        <w:rPr>
+          <w:rFonts w:eastAsiaTheme="minorEastAsia"/>
+        </w:rPr>
+        <w:instrText xml:space="preserve"> ADDIN EN.REFLIST </w:instrText>
+      </w:r>
+      <w:r>
+        <w:rPr>
+          <w:rFonts w:eastAsiaTheme="minorEastAsia"/>
+        </w:rPr>
+        <w:fldChar w:fldCharType="separate"/>
+      </w:r>
+      <w:r>
+        <w:rPr>
+          <w:noProof/>
+        </w:rPr>
+        <w:t>Höhna S, Heath TA, Boussau B</w:t>
+      </w:r>
+      <w:r>
+        <w:rPr>
+          <w:i/>
+          <w:noProof/>
+        </w:rPr>
+        <w:t>, et al.</w:t>
+      </w:r>
+      <w:r>
+        <w:rPr>
+          <w:noProof/>
+        </w:rPr>
+        <w:t xml:space="preserve"> (2014) Probabilistic Graphical Model Representation in Phylogenetics. </w:t>
+      </w:r>
+      <w:r>
+        <w:rPr>
+          <w:i/>
+          <w:noProof/>
+        </w:rPr>
+        <w:t>Systematic Biology</w:t>
+      </w:r>
+      <w:r>
+        <w:rPr>
+          <w:noProof/>
+        </w:rPr>
+        <w:t xml:space="preserve"> </w:t>
+      </w:r>
+      <w:r>
+        <w:rPr>
+          <w:b/>
+          <w:noProof/>
+        </w:rPr>
+        <w:t>63</w:t>
+      </w:r>
+      <w:r>
+        <w:rPr>
+          <w:noProof/>
+        </w:rPr>
+        <w:t>, 753-771.</w:t>
+      </w:r>
     </w:p>
     <w:p>
       <w:pPr>
         <w:pStyle w:val="EndNoteBibliography"/>
         <w:ind w:left="720" w:hanging="720"/>
         <w:rPr>
-          <w:rFonts w:eastAsiaTheme="minorEastAsia"/>
+          <w:noProof/>
         </w:rPr>
       </w:pPr>
+      <w:r>
+        <w:rPr>
+          <w:noProof/>
+        </w:rPr>
+        <w:t xml:space="preserve">Holmes I, Harris K, Quince C (2012) Dirichlet Multinomial Mixtures: Generative Models for Microbial Metagenomics. </w:t>
+      </w:r>
+      <w:r>
+        <w:rPr>
+          <w:i/>
+          <w:noProof/>
+        </w:rPr>
+        <w:t>PLoS One</w:t>
+      </w:r>
+      <w:r>
+        <w:rPr>
+          <w:noProof/>
+        </w:rPr>
+        <w:t xml:space="preserve"> </w:t>
+      </w:r>
+      <w:r>
+        <w:rPr>
+          <w:b/>
+          <w:noProof/>
+        </w:rPr>
+        <w:t>7</w:t>
+      </w:r>
+      <w:r>
+        <w:rPr>
+          <w:noProof/>
+        </w:rPr>
+        <w:t>, e30126.</w:t>
+      </w:r>
     </w:p>
     <w:p>
       <w:pPr>
@@ -4128,27 +5627,9 @@
       </w:pPr>
       <w:r>
         <w:rPr>
-          <w:rFonts w:eastAsiaTheme="minorEastAsia"/>
-        </w:rPr>
-        <w:fldChar w:fldCharType="begin"/>
-      </w:r>
-      <w:r>
-        <w:rPr>
-          <w:rFonts w:eastAsiaTheme="minorEastAsia"/>
-        </w:rPr>
-        <w:instrText xml:space="preserve"> ADDIN EN.REFLIST </w:instrText>
-      </w:r>
-      <w:r>
-        <w:rPr>
-          <w:rFonts w:eastAsiaTheme="minorEastAsia"/>
-        </w:rPr>
-        <w:fldChar w:fldCharType="separate"/>
-      </w:r>
-      <w:r>
-        <w:rPr>
           <w:noProof/>
         </w:rPr>
-        <w:t>Höhna S, Heath TA, Boussau B</w:t>
+        <w:t>Moon KR, van Dijk D, Wang Z</w:t>
       </w:r>
       <w:r>
         <w:rPr>
@@ -4161,14 +5642,14 @@
         <w:rPr>
           <w:noProof/>
         </w:rPr>
-        <w:t xml:space="preserve"> (2014) Probabilistic Graphical Model Representation in Phylogenetics. </w:t>
+        <w:t xml:space="preserve"> (2019) Visualizing structure and transitions in high-dimensional biological data. </w:t>
       </w:r>
       <w:r>
         <w:rPr>
           <w:i/>
           <w:noProof/>
         </w:rPr>
-        <w:t>Systematic Biology</w:t>
+        <w:t>Nat Biotechnol</w:t>
       </w:r>
       <w:r>
         <w:rPr>
@@ -4181,13 +5662,13 @@
           <w:b/>
           <w:noProof/>
         </w:rPr>
-        <w:t>63</w:t>
+        <w:t>37</w:t>
       </w:r>
       <w:r>
         <w:rPr>
           <w:noProof/>
         </w:rPr>
-        <w:t>, 753-771.</w:t>
+        <w:t>, 1482-1492.</w:t>
       </w:r>
     </w:p>
     <w:p>
@@ -4202,14 +5683,14 @@
         <w:rPr>
           <w:noProof/>
         </w:rPr>
-        <w:t xml:space="preserve">Holmes I, Harris K, Quince C (2012) Dirichlet Multinomial Mixtures: Generative Models for Microbial Metagenomics. </w:t>
+        <w:t xml:space="preserve">van der Maaten L, Hinton G (2008) Visualizing Data using t-SNE. </w:t>
       </w:r>
       <w:r>
         <w:rPr>
           <w:i/>
           <w:noProof/>
         </w:rPr>
-        <w:t>PLoS One</w:t>
+        <w:t>Journal of Machine Learning Research</w:t>
       </w:r>
       <w:r>
         <w:rPr>
@@ -4222,13 +5703,13 @@
           <w:b/>
           <w:noProof/>
         </w:rPr>
-        <w:t>7</w:t>
+        <w:t>9</w:t>
       </w:r>
       <w:r>
         <w:rPr>
           <w:noProof/>
         </w:rPr>
-        <w:t>, e30126.</w:t>
+        <w:t>, 2579-2605.</w:t>
       </w:r>
     </w:p>
     <w:p>
@@ -4787,7 +6268,6 @@
   <w:style w:type="character" w:default="1" w:styleId="DefaultParagraphFont">
     <w:name w:val="Default Paragraph Font"/>
     <w:uiPriority w:val="1"/>
-    <w:semiHidden/>
     <w:unhideWhenUsed/>
   </w:style>
   <w:style w:type="table" w:default="1" w:styleId="TableNormal">
@@ -5293,7 +6773,7 @@
 </file>
 
 <file path=customXml/itemProps1.xml><?xml version="1.0" encoding="utf-8"?>
-<ds:datastoreItem xmlns:ds="http://schemas.openxmlformats.org/officeDocument/2006/customXml" ds:itemID="{0CEAEF51-B3AF-3B4B-B001-7F6F3242C5CB}">
+<ds:datastoreItem xmlns:ds="http://schemas.openxmlformats.org/officeDocument/2006/customXml" ds:itemID="{754044F6-C0C8-BC46-B282-C9AD7BA39BCC}">
   <ds:schemaRefs>
     <ds:schemaRef ds:uri="http://schemas.openxmlformats.org/officeDocument/2006/bibliography"/>
   </ds:schemaRefs>
